--- a/Leetcode.docx
+++ b/Leetcode.docx
@@ -4,7 +4,7 @@
   <w:body>
     <w:p>
       <w:pPr>
-        <w:pStyle w:val="a5"/>
+        <w:pStyle w:val="ListParagraph"/>
         <w:numPr>
           <w:ilvl w:val="0"/>
           <w:numId w:val="12"/>
@@ -990,7 +990,7 @@
     </w:p>
     <w:p>
       <w:pPr>
-        <w:pStyle w:val="a5"/>
+        <w:pStyle w:val="ListParagraph"/>
         <w:numPr>
           <w:ilvl w:val="0"/>
           <w:numId w:val="16"/>
@@ -1134,7 +1134,7 @@
     </w:p>
     <w:p>
       <w:pPr>
-        <w:pStyle w:val="a5"/>
+        <w:pStyle w:val="ListParagraph"/>
         <w:numPr>
           <w:ilvl w:val="0"/>
           <w:numId w:val="16"/>
@@ -1440,7 +1440,7 @@
     </w:p>
     <w:p>
       <w:pPr>
-        <w:pStyle w:val="a5"/>
+        <w:pStyle w:val="ListParagraph"/>
         <w:numPr>
           <w:ilvl w:val="0"/>
           <w:numId w:val="16"/>
@@ -1707,7 +1707,7 @@
     </w:p>
     <w:p>
       <w:pPr>
-        <w:pStyle w:val="a5"/>
+        <w:pStyle w:val="ListParagraph"/>
         <w:numPr>
           <w:ilvl w:val="0"/>
           <w:numId w:val="12"/>
@@ -2176,7 +2176,7 @@
     </w:p>
     <w:p>
       <w:pPr>
-        <w:pStyle w:val="a5"/>
+        <w:pStyle w:val="ListParagraph"/>
         <w:numPr>
           <w:ilvl w:val="0"/>
           <w:numId w:val="2"/>
@@ -2195,7 +2195,7 @@
     </w:p>
     <w:p>
       <w:pPr>
-        <w:pStyle w:val="a5"/>
+        <w:pStyle w:val="ListParagraph"/>
         <w:numPr>
           <w:ilvl w:val="0"/>
           <w:numId w:val="2"/>
@@ -2256,7 +2256,7 @@
     </w:p>
     <w:p>
       <w:pPr>
-        <w:pStyle w:val="a5"/>
+        <w:pStyle w:val="ListParagraph"/>
         <w:numPr>
           <w:ilvl w:val="0"/>
           <w:numId w:val="2"/>
@@ -2281,7 +2281,7 @@
     </w:p>
     <w:p>
       <w:pPr>
-        <w:pStyle w:val="a5"/>
+        <w:pStyle w:val="ListParagraph"/>
         <w:numPr>
           <w:ilvl w:val="0"/>
           <w:numId w:val="2"/>
@@ -2300,6 +2300,7 @@
     </w:p>
     <w:tbl>
       <w:tblPr>
+        <w:tblStyle w:val="Normal"/>
         <w:tblW w:w="0" w:type="auto"/>
         <w:tblInd w:w="845" w:type="dxa"/>
         <w:tblLook w:val="04A0" w:firstRow="1" w:lastRow="0" w:firstColumn="1" w:lastColumn="0" w:noHBand="0" w:noVBand="1"/>
@@ -2316,7 +2317,7 @@
           </w:tcPr>
           <w:p>
             <w:pPr>
-              <w:pStyle w:val="a5"/>
+              <w:pStyle w:val="ListParagraph"/>
               <w:ind w:firstLineChars="0" w:firstLine="0"/>
               <w:rPr>
                 <w:rFonts w:cs="Times New Roman"/>
@@ -2330,7 +2331,7 @@
           </w:tcPr>
           <w:p>
             <w:pPr>
-              <w:pStyle w:val="a5"/>
+              <w:pStyle w:val="ListParagraph"/>
               <w:ind w:firstLineChars="0" w:firstLine="0"/>
               <w:rPr>
                 <w:rFonts w:cs="Times New Roman"/>
@@ -2350,7 +2351,7 @@
           </w:tcPr>
           <w:p>
             <w:pPr>
-              <w:pStyle w:val="a5"/>
+              <w:pStyle w:val="ListParagraph"/>
               <w:ind w:firstLineChars="0" w:firstLine="0"/>
               <w:rPr>
                 <w:rFonts w:cs="Times New Roman"/>
@@ -2372,7 +2373,7 @@
           </w:tcPr>
           <w:p>
             <w:pPr>
-              <w:pStyle w:val="a5"/>
+              <w:pStyle w:val="ListParagraph"/>
               <w:ind w:firstLineChars="0" w:firstLine="0"/>
               <w:rPr>
                 <w:rFonts w:cs="Times New Roman"/>
@@ -2392,7 +2393,7 @@
           </w:tcPr>
           <w:p>
             <w:pPr>
-              <w:pStyle w:val="a5"/>
+              <w:pStyle w:val="ListParagraph"/>
               <w:ind w:firstLineChars="0" w:firstLine="0"/>
               <w:rPr>
                 <w:rFonts w:cs="Times New Roman"/>
@@ -2416,7 +2417,7 @@
           </w:tcPr>
           <w:p>
             <w:pPr>
-              <w:pStyle w:val="a5"/>
+              <w:pStyle w:val="ListParagraph"/>
               <w:ind w:firstLineChars="0" w:firstLine="0"/>
               <w:rPr>
                 <w:rFonts w:cs="Times New Roman"/>
@@ -2438,7 +2439,7 @@
           </w:tcPr>
           <w:p>
             <w:pPr>
-              <w:pStyle w:val="a5"/>
+              <w:pStyle w:val="ListParagraph"/>
               <w:ind w:firstLineChars="0" w:firstLine="0"/>
               <w:rPr>
                 <w:rFonts w:cs="Times New Roman"/>
@@ -2460,7 +2461,7 @@
           </w:tcPr>
           <w:p>
             <w:pPr>
-              <w:pStyle w:val="a5"/>
+              <w:pStyle w:val="ListParagraph"/>
               <w:ind w:firstLineChars="0" w:firstLine="0"/>
               <w:rPr>
                 <w:rFonts w:cs="Times New Roman"/>
@@ -2490,7 +2491,7 @@
           </w:tcPr>
           <w:p>
             <w:pPr>
-              <w:pStyle w:val="a5"/>
+              <w:pStyle w:val="ListParagraph"/>
               <w:ind w:firstLineChars="0" w:firstLine="0"/>
               <w:rPr>
                 <w:rFonts w:cs="Times New Roman"/>
@@ -2528,7 +2529,7 @@
           </w:tcPr>
           <w:p>
             <w:pPr>
-              <w:pStyle w:val="a5"/>
+              <w:pStyle w:val="ListParagraph"/>
               <w:ind w:firstLineChars="0" w:firstLine="0"/>
               <w:rPr>
                 <w:rFonts w:cs="Times New Roman"/>
@@ -2548,7 +2549,7 @@
           </w:tcPr>
           <w:p>
             <w:pPr>
-              <w:pStyle w:val="a5"/>
+              <w:pStyle w:val="ListParagraph"/>
               <w:ind w:firstLineChars="0" w:firstLine="0"/>
               <w:rPr>
                 <w:rFonts w:cs="Times New Roman"/>
@@ -2578,7 +2579,7 @@
           </w:tcPr>
           <w:p>
             <w:pPr>
-              <w:pStyle w:val="a5"/>
+              <w:pStyle w:val="ListParagraph"/>
               <w:ind w:firstLineChars="0" w:firstLine="0"/>
               <w:rPr>
                 <w:rFonts w:cs="Times New Roman"/>
@@ -2596,7 +2597,7 @@
     </w:tbl>
     <w:p>
       <w:pPr>
-        <w:pStyle w:val="a5"/>
+        <w:pStyle w:val="ListParagraph"/>
         <w:ind w:left="840" w:firstLineChars="0" w:firstLine="0"/>
         <w:rPr>
           <w:rFonts w:cs="Times New Roman"/>
@@ -3115,7 +3116,7 @@
     </w:p>
     <w:p>
       <w:pPr>
-        <w:pStyle w:val="a5"/>
+        <w:pStyle w:val="ListParagraph"/>
         <w:numPr>
           <w:ilvl w:val="0"/>
           <w:numId w:val="3"/>
@@ -3142,7 +3143,7 @@
     </w:p>
     <w:p>
       <w:pPr>
-        <w:pStyle w:val="a5"/>
+        <w:pStyle w:val="ListParagraph"/>
         <w:numPr>
           <w:ilvl w:val="0"/>
           <w:numId w:val="3"/>
@@ -3171,7 +3172,7 @@
     </w:p>
     <w:p>
       <w:pPr>
-        <w:pStyle w:val="a5"/>
+        <w:pStyle w:val="ListParagraph"/>
         <w:numPr>
           <w:ilvl w:val="0"/>
           <w:numId w:val="3"/>
@@ -3234,7 +3235,7 @@
     </w:p>
     <w:p>
       <w:pPr>
-        <w:pStyle w:val="a5"/>
+        <w:pStyle w:val="ListParagraph"/>
         <w:ind w:left="360" w:firstLineChars="0" w:firstLine="0"/>
         <w:rPr>
           <w:rFonts w:cs="Times New Roman"/>
@@ -3284,7 +3285,7 @@
     </w:p>
     <w:p>
       <w:pPr>
-        <w:pStyle w:val="a5"/>
+        <w:pStyle w:val="ListParagraph"/>
         <w:ind w:firstLine="480"/>
         <w:rPr>
           <w:rFonts w:cs="Times New Roman"/>
@@ -3317,7 +3318,7 @@
     </w:p>
     <w:p>
       <w:pPr>
-        <w:pStyle w:val="a5"/>
+        <w:pStyle w:val="ListParagraph"/>
         <w:ind w:left="360" w:firstLineChars="0" w:firstLine="0"/>
         <w:rPr>
           <w:rFonts w:cs="Times New Roman"/>
@@ -3451,7 +3452,7 @@
     </w:p>
     <w:p>
       <w:pPr>
-        <w:pStyle w:val="a5"/>
+        <w:pStyle w:val="ListParagraph"/>
         <w:numPr>
           <w:ilvl w:val="0"/>
           <w:numId w:val="4"/>
@@ -3550,7 +3551,7 @@
     </w:p>
     <w:p>
       <w:pPr>
-        <w:pStyle w:val="a5"/>
+        <w:pStyle w:val="ListParagraph"/>
         <w:numPr>
           <w:ilvl w:val="0"/>
           <w:numId w:val="4"/>
@@ -3569,7 +3570,7 @@
     </w:p>
     <w:p>
       <w:pPr>
-        <w:pStyle w:val="a5"/>
+        <w:pStyle w:val="ListParagraph"/>
         <w:numPr>
           <w:ilvl w:val="0"/>
           <w:numId w:val="4"/>
@@ -3588,7 +3589,7 @@
     </w:p>
     <w:p>
       <w:pPr>
-        <w:pStyle w:val="a5"/>
+        <w:pStyle w:val="ListParagraph"/>
         <w:numPr>
           <w:ilvl w:val="0"/>
           <w:numId w:val="4"/>
@@ -3621,7 +3622,7 @@
     </w:p>
     <w:p>
       <w:pPr>
-        <w:pStyle w:val="a5"/>
+        <w:pStyle w:val="ListParagraph"/>
         <w:numPr>
           <w:ilvl w:val="0"/>
           <w:numId w:val="4"/>
@@ -3654,7 +3655,7 @@
     </w:p>
     <w:p>
       <w:pPr>
-        <w:pStyle w:val="a5"/>
+        <w:pStyle w:val="ListParagraph"/>
         <w:numPr>
           <w:ilvl w:val="0"/>
           <w:numId w:val="4"/>
@@ -3699,7 +3700,7 @@
     </w:p>
     <w:p>
       <w:pPr>
-        <w:pStyle w:val="a5"/>
+        <w:pStyle w:val="ListParagraph"/>
         <w:ind w:left="560" w:firstLineChars="0" w:firstLine="0"/>
         <w:rPr>
           <w:rFonts w:cs="Times New Roman"/>
@@ -3770,7 +3771,7 @@
     </w:p>
     <w:p>
       <w:pPr>
-        <w:pStyle w:val="a5"/>
+        <w:pStyle w:val="ListParagraph"/>
         <w:numPr>
           <w:ilvl w:val="0"/>
           <w:numId w:val="5"/>
@@ -3789,7 +3790,7 @@
     </w:p>
     <w:p>
       <w:pPr>
-        <w:pStyle w:val="a5"/>
+        <w:pStyle w:val="ListParagraph"/>
         <w:numPr>
           <w:ilvl w:val="0"/>
           <w:numId w:val="5"/>
@@ -3808,7 +3809,7 @@
     </w:p>
     <w:p>
       <w:pPr>
-        <w:pStyle w:val="a5"/>
+        <w:pStyle w:val="ListParagraph"/>
         <w:numPr>
           <w:ilvl w:val="0"/>
           <w:numId w:val="5"/>
@@ -3919,7 +3920,7 @@
     </w:p>
     <w:p>
       <w:pPr>
-        <w:pStyle w:val="a5"/>
+        <w:pStyle w:val="ListParagraph"/>
         <w:numPr>
           <w:ilvl w:val="0"/>
           <w:numId w:val="6"/>
@@ -4166,7 +4167,7 @@
     </w:p>
     <w:p>
       <w:pPr>
-        <w:pStyle w:val="a5"/>
+        <w:pStyle w:val="ListParagraph"/>
         <w:numPr>
           <w:ilvl w:val="0"/>
           <w:numId w:val="7"/>
@@ -4215,7 +4216,7 @@
     </w:p>
     <w:p>
       <w:pPr>
-        <w:pStyle w:val="a5"/>
+        <w:pStyle w:val="ListParagraph"/>
         <w:numPr>
           <w:ilvl w:val="0"/>
           <w:numId w:val="7"/>
@@ -4274,7 +4275,7 @@
     </w:p>
     <w:p>
       <w:pPr>
-        <w:pStyle w:val="a5"/>
+        <w:pStyle w:val="ListParagraph"/>
         <w:numPr>
           <w:ilvl w:val="0"/>
           <w:numId w:val="7"/>
@@ -4313,7 +4314,7 @@
     </w:p>
     <w:p>
       <w:pPr>
-        <w:pStyle w:val="a5"/>
+        <w:pStyle w:val="ListParagraph"/>
         <w:numPr>
           <w:ilvl w:val="0"/>
           <w:numId w:val="7"/>
@@ -4354,7 +4355,7 @@
     </w:p>
     <w:p>
       <w:pPr>
-        <w:pStyle w:val="a5"/>
+        <w:pStyle w:val="ListParagraph"/>
         <w:ind w:left="560" w:firstLineChars="0" w:firstLine="0"/>
         <w:rPr>
           <w:rFonts w:cs="Times New Roman"/>
@@ -4369,7 +4370,7 @@
     </w:p>
     <w:p>
       <w:pPr>
-        <w:pStyle w:val="a5"/>
+        <w:pStyle w:val="ListParagraph"/>
         <w:numPr>
           <w:ilvl w:val="0"/>
           <w:numId w:val="12"/>
@@ -4641,7 +4642,7 @@
     </w:p>
     <w:p>
       <w:pPr>
-        <w:pStyle w:val="a5"/>
+        <w:pStyle w:val="ListParagraph"/>
         <w:numPr>
           <w:ilvl w:val="0"/>
           <w:numId w:val="14"/>
@@ -4672,7 +4673,7 @@
     </w:p>
     <w:p>
       <w:pPr>
-        <w:pStyle w:val="a5"/>
+        <w:pStyle w:val="ListParagraph"/>
         <w:ind w:firstLineChars="0" w:firstLine="0"/>
         <w:jc w:val="center"/>
         <w:rPr>
@@ -4738,7 +4739,7 @@
     </w:p>
     <w:p>
       <w:pPr>
-        <w:pStyle w:val="a5"/>
+        <w:pStyle w:val="ListParagraph"/>
         <w:numPr>
           <w:ilvl w:val="0"/>
           <w:numId w:val="14"/>
@@ -4805,7 +4806,7 @@
     </w:p>
     <w:p>
       <w:pPr>
-        <w:pStyle w:val="a5"/>
+        <w:pStyle w:val="ListParagraph"/>
         <w:ind w:firstLineChars="0" w:firstLine="0"/>
         <w:jc w:val="center"/>
         <w:rPr>
@@ -4872,7 +4873,7 @@
     </w:p>
     <w:p>
       <w:pPr>
-        <w:pStyle w:val="a5"/>
+        <w:pStyle w:val="ListParagraph"/>
         <w:ind w:left="360" w:firstLineChars="0" w:firstLine="0"/>
         <w:rPr>
           <w:rFonts w:cs="Times New Roman"/>
@@ -4882,6 +4883,7 @@
         <w:rPr>
           <w:rFonts w:cs="Times New Roman"/>
         </w:rPr>
+        <w:lastRenderedPageBreak/>
         <w:t xml:space="preserve">when moving these 3 parameters, since we don’t care about temp, so we start from the leftmost one, set </w:t>
       </w:r>
       <w:proofErr w:type="spellStart"/>
@@ -4901,7 +4903,7 @@
     </w:p>
     <w:p>
       <w:pPr>
-        <w:pStyle w:val="a5"/>
+        <w:pStyle w:val="ListParagraph"/>
         <w:numPr>
           <w:ilvl w:val="0"/>
           <w:numId w:val="14"/>
@@ -4916,7 +4918,6 @@
         <w:rPr>
           <w:rFonts w:cs="Times New Roman"/>
         </w:rPr>
-        <w:lastRenderedPageBreak/>
         <w:t>so</w:t>
       </w:r>
       <w:proofErr w:type="gramEnd"/>
@@ -5492,7 +5493,7 @@
     </w:p>
     <w:p>
       <w:pPr>
-        <w:pStyle w:val="a5"/>
+        <w:pStyle w:val="ListParagraph"/>
         <w:numPr>
           <w:ilvl w:val="0"/>
           <w:numId w:val="15"/>
@@ -5575,7 +5576,7 @@
     </w:p>
     <w:p>
       <w:pPr>
-        <w:pStyle w:val="a5"/>
+        <w:pStyle w:val="ListParagraph"/>
         <w:numPr>
           <w:ilvl w:val="0"/>
           <w:numId w:val="15"/>
@@ -5892,7 +5893,7 @@
     </w:p>
     <w:p>
       <w:pPr>
-        <w:pStyle w:val="a5"/>
+        <w:pStyle w:val="ListParagraph"/>
         <w:numPr>
           <w:ilvl w:val="0"/>
           <w:numId w:val="12"/>
@@ -6099,7 +6100,7 @@
     </w:p>
     <w:p>
       <w:pPr>
-        <w:pStyle w:val="a5"/>
+        <w:pStyle w:val="ListParagraph"/>
         <w:numPr>
           <w:ilvl w:val="0"/>
           <w:numId w:val="8"/>
@@ -6118,7 +6119,7 @@
     </w:p>
     <w:p>
       <w:pPr>
-        <w:pStyle w:val="a5"/>
+        <w:pStyle w:val="ListParagraph"/>
         <w:numPr>
           <w:ilvl w:val="0"/>
           <w:numId w:val="8"/>
@@ -6152,7 +6153,7 @@
     </w:p>
     <w:p>
       <w:pPr>
-        <w:pStyle w:val="a5"/>
+        <w:pStyle w:val="ListParagraph"/>
         <w:numPr>
           <w:ilvl w:val="0"/>
           <w:numId w:val="8"/>
@@ -6625,6 +6626,7 @@
         <w:rPr>
           <w:rFonts w:cs="Times New Roman"/>
         </w:rPr>
+        <w:lastRenderedPageBreak/>
         <w:t xml:space="preserve">Inside the for loop, the first code block is </w:t>
       </w:r>
       <w:r>
@@ -6653,7 +6655,6 @@
         <w:rPr>
           <w:rFonts w:cs="Times New Roman" w:hint="eastAsia"/>
         </w:rPr>
-        <w:lastRenderedPageBreak/>
         <w:t>i</w:t>
       </w:r>
       <w:r>
@@ -6707,7 +6708,7 @@
     </w:p>
     <w:p>
       <w:pPr>
-        <w:pStyle w:val="a5"/>
+        <w:pStyle w:val="ListParagraph"/>
         <w:numPr>
           <w:ilvl w:val="0"/>
           <w:numId w:val="9"/>
@@ -6732,7 +6733,7 @@
     </w:p>
     <w:tbl>
       <w:tblPr>
-        <w:tblStyle w:val="a6"/>
+        <w:tblStyle w:val="Normal"/>
         <w:tblW w:w="0" w:type="auto"/>
         <w:tblInd w:w="-5" w:type="dxa"/>
         <w:tblLook w:val="04A0" w:firstRow="1" w:lastRow="0" w:firstColumn="1" w:lastColumn="0" w:noHBand="0" w:noVBand="1"/>
@@ -7282,7 +7283,7 @@
     </w:p>
     <w:p>
       <w:pPr>
-        <w:pStyle w:val="a5"/>
+        <w:pStyle w:val="ListParagraph"/>
         <w:numPr>
           <w:ilvl w:val="0"/>
           <w:numId w:val="9"/>
@@ -8475,7 +8476,7 @@
     </w:p>
     <w:p>
       <w:pPr>
-        <w:pStyle w:val="a5"/>
+        <w:pStyle w:val="ListParagraph"/>
         <w:numPr>
           <w:ilvl w:val="0"/>
           <w:numId w:val="19"/>
@@ -8500,7 +8501,7 @@
     </w:p>
     <w:p>
       <w:pPr>
-        <w:pStyle w:val="a5"/>
+        <w:pStyle w:val="ListParagraph"/>
         <w:ind w:left="360" w:firstLineChars="0" w:firstLine="0"/>
         <w:rPr>
           <w:rFonts w:cs="Times New Roman"/>
@@ -8535,7 +8536,7 @@
     </w:p>
     <w:p>
       <w:pPr>
-        <w:pStyle w:val="a5"/>
+        <w:pStyle w:val="ListParagraph"/>
         <w:ind w:left="360" w:firstLineChars="0" w:firstLine="0"/>
         <w:rPr>
           <w:rFonts w:cs="Times New Roman"/>
@@ -8584,7 +8585,7 @@
     </w:p>
     <w:p>
       <w:pPr>
-        <w:pStyle w:val="a5"/>
+        <w:pStyle w:val="ListParagraph"/>
         <w:numPr>
           <w:ilvl w:val="0"/>
           <w:numId w:val="19"/>
@@ -8609,7 +8610,7 @@
     </w:p>
     <w:p>
       <w:pPr>
-        <w:pStyle w:val="a5"/>
+        <w:pStyle w:val="ListParagraph"/>
         <w:ind w:left="360" w:firstLineChars="0" w:firstLine="0"/>
         <w:rPr>
           <w:rFonts w:cs="Times New Roman"/>
@@ -8995,7 +8996,7 @@
     </w:p>
     <w:p>
       <w:pPr>
-        <w:pStyle w:val="a5"/>
+        <w:pStyle w:val="ListParagraph"/>
         <w:numPr>
           <w:ilvl w:val="0"/>
           <w:numId w:val="18"/>
@@ -9020,7 +9021,7 @@
     </w:p>
     <w:p>
       <w:pPr>
-        <w:pStyle w:val="a5"/>
+        <w:pStyle w:val="ListParagraph"/>
         <w:numPr>
           <w:ilvl w:val="0"/>
           <w:numId w:val="18"/>
@@ -9073,7 +9074,7 @@
     </w:p>
     <w:p>
       <w:pPr>
-        <w:pStyle w:val="a5"/>
+        <w:pStyle w:val="ListParagraph"/>
         <w:numPr>
           <w:ilvl w:val="0"/>
           <w:numId w:val="18"/>
@@ -9098,7 +9099,7 @@
     </w:p>
     <w:p>
       <w:pPr>
-        <w:pStyle w:val="a5"/>
+        <w:pStyle w:val="ListParagraph"/>
         <w:numPr>
           <w:ilvl w:val="0"/>
           <w:numId w:val="18"/>
@@ -9181,7 +9182,7 @@
     </w:p>
     <w:p>
       <w:pPr>
-        <w:pStyle w:val="a5"/>
+        <w:pStyle w:val="ListParagraph"/>
         <w:numPr>
           <w:ilvl w:val="0"/>
           <w:numId w:val="10"/>
@@ -9214,7 +9215,7 @@
     </w:p>
     <w:p>
       <w:pPr>
-        <w:pStyle w:val="a5"/>
+        <w:pStyle w:val="ListParagraph"/>
         <w:numPr>
           <w:ilvl w:val="0"/>
           <w:numId w:val="10"/>
@@ -9803,7 +9804,7 @@
     </w:p>
     <w:p>
       <w:pPr>
-        <w:pStyle w:val="a5"/>
+        <w:pStyle w:val="ListParagraph"/>
         <w:numPr>
           <w:ilvl w:val="0"/>
           <w:numId w:val="12"/>
@@ -10856,8 +10857,14 @@
         <w:rPr>
           <w:rFonts w:cs="Times New Roman"/>
         </w:rPr>
+        <w:t xml:space="preserve">In the if-else block, if count &lt;= mid, which means count = mid, that also means from low to mid(inclusive), there is no duplicate number, so we set low to mid + 1. If </w:t>
+      </w:r>
+      <w:r>
+        <w:rPr>
+          <w:rFonts w:cs="Times New Roman"/>
+        </w:rPr>
         <w:lastRenderedPageBreak/>
-        <w:t>In the if-else block, if count &lt;= mid, which means count = mid, that also means from low to mid(inclusive), there is no duplicate number, so we set low to mid + 1. If count &gt; mid, which means there is a duplicate in low to mid(inclusive), so we set high to mid.</w:t>
+        <w:t>count &gt; mid, which means there is a duplicate in low to mid(inclusive), so we set high to mid.</w:t>
       </w:r>
     </w:p>
     <w:p>
@@ -11156,7 +11163,7 @@
     </w:p>
     <w:p>
       <w:pPr>
-        <w:pStyle w:val="a5"/>
+        <w:pStyle w:val="ListParagraph"/>
         <w:numPr>
           <w:ilvl w:val="0"/>
           <w:numId w:val="20"/>
@@ -11213,7 +11220,7 @@
     </w:p>
     <w:p>
       <w:pPr>
-        <w:pStyle w:val="a5"/>
+        <w:pStyle w:val="ListParagraph"/>
         <w:numPr>
           <w:ilvl w:val="0"/>
           <w:numId w:val="12"/>
@@ -11885,7 +11892,7 @@
     </w:p>
     <w:p>
       <w:pPr>
-        <w:pStyle w:val="a5"/>
+        <w:pStyle w:val="ListParagraph"/>
         <w:numPr>
           <w:ilvl w:val="0"/>
           <w:numId w:val="12"/>
@@ -11910,7 +11917,7 @@
     </w:p>
     <w:p>
       <w:pPr>
-        <w:pStyle w:val="a5"/>
+        <w:pStyle w:val="ListParagraph"/>
         <w:numPr>
           <w:ilvl w:val="0"/>
           <w:numId w:val="22"/>
@@ -12001,7 +12008,7 @@
     </w:p>
     <w:p>
       <w:pPr>
-        <w:pStyle w:val="a5"/>
+        <w:pStyle w:val="ListParagraph"/>
         <w:numPr>
           <w:ilvl w:val="0"/>
           <w:numId w:val="22"/>
@@ -12042,7 +12049,7 @@
           <w:noProof/>
         </w:rPr>
         <w:drawing>
-          <wp:inline distT="0" distB="0" distL="0" distR="0" wp14:anchorId="063EEFF9" wp14:editId="7D21925F">
+          <wp:inline distT="0" distB="0" distL="0" distR="0" wp14:anchorId="063EEFF9" wp14:editId="3E15DD46">
             <wp:extent cx="2264410" cy="1616384"/>
             <wp:effectExtent l="0" t="0" r="2540" b="3175"/>
             <wp:docPr id="83" name="图片 83" descr="Lightbox"/>
@@ -12384,7 +12391,7 @@
     </w:p>
     <w:p>
       <w:pPr>
-        <w:pStyle w:val="a5"/>
+        <w:pStyle w:val="ListParagraph"/>
         <w:numPr>
           <w:ilvl w:val="0"/>
           <w:numId w:val="22"/>
@@ -12768,7 +12775,7 @@
     </w:p>
     <w:p>
       <w:pPr>
-        <w:pStyle w:val="a5"/>
+        <w:pStyle w:val="ListParagraph"/>
         <w:numPr>
           <w:ilvl w:val="0"/>
           <w:numId w:val="21"/>
@@ -12810,7 +12817,7 @@
     </w:p>
     <w:p>
       <w:pPr>
-        <w:pStyle w:val="a5"/>
+        <w:pStyle w:val="ListParagraph"/>
         <w:numPr>
           <w:ilvl w:val="0"/>
           <w:numId w:val="21"/>
@@ -13801,14 +13808,14 @@
         <w:rPr>
           <w:rFonts w:cs="Times New Roman"/>
         </w:rPr>
-        <w:t xml:space="preserve"> it to the stack. If it has left </w:t>
+        <w:t xml:space="preserve"> it to the stack. If it has left child but it’s in the map, we push its right child. If it has left and right child but </w:t>
       </w:r>
       <w:r>
         <w:rPr>
           <w:rFonts w:cs="Times New Roman"/>
         </w:rPr>
         <w:lastRenderedPageBreak/>
-        <w:t>child but it’s in the map, we push its right child. If it has left and right child but they are both in the map, or its left and right child are both null, we deal with this node.</w:t>
+        <w:t>they are both in the map, or its left and right child are both null, we deal with this node.</w:t>
       </w:r>
     </w:p>
     <w:p>
@@ -14582,7 +14589,7 @@
     </w:p>
     <w:p>
       <w:pPr>
-        <w:pStyle w:val="a5"/>
+        <w:pStyle w:val="ListParagraph"/>
         <w:numPr>
           <w:ilvl w:val="0"/>
           <w:numId w:val="12"/>
@@ -15687,7 +15694,7 @@
     </w:p>
     <w:p>
       <w:pPr>
-        <w:pStyle w:val="a5"/>
+        <w:pStyle w:val="ListParagraph"/>
         <w:numPr>
           <w:ilvl w:val="0"/>
           <w:numId w:val="23"/>
@@ -16161,7 +16168,7 @@
     </w:p>
     <w:p>
       <w:pPr>
-        <w:pStyle w:val="a5"/>
+        <w:pStyle w:val="ListParagraph"/>
         <w:numPr>
           <w:ilvl w:val="0"/>
           <w:numId w:val="24"/>
@@ -16191,6 +16198,14 @@
           <w:rFonts w:cs="Times New Roman"/>
         </w:rPr>
       </w:pPr>
+    </w:p>
+    <w:p>
+      <w:pPr>
+        <w:ind w:firstLineChars="0" w:firstLine="0"/>
+        <w:rPr>
+          <w:rFonts w:cs="Times New Roman"/>
+        </w:rPr>
+      </w:pPr>
       <w:r>
         <w:rPr>
           <w:rFonts w:cs="Times New Roman"/>
@@ -16200,7 +16215,1416 @@
     </w:p>
     <w:p>
       <w:pPr>
-        <w:pStyle w:val="a5"/>
+        <w:ind w:firstLineChars="0" w:firstLine="0"/>
+        <w:outlineLvl w:val="1"/>
+        <w:rPr>
+          <w:rFonts w:cs="Times New Roman"/>
+          <w:b/>
+          <w:bCs/>
+          <w:lang w:val="en-GB"/>
+        </w:rPr>
+      </w:pPr>
+      <w:r>
+        <w:rPr>
+          <w:rFonts w:cs="Times New Roman"/>
+          <w:b/>
+          <w:bCs/>
+        </w:rPr>
+        <w:lastRenderedPageBreak/>
+        <w:t>M-P</w:t>
+      </w:r>
+      <w:proofErr w:type="spellStart"/>
+      <w:r>
+        <w:rPr>
+          <w:rFonts w:cs="Times New Roman"/>
+          <w:b/>
+          <w:bCs/>
+          <w:lang w:val="en-GB"/>
+        </w:rPr>
+        <w:t>alindrome</w:t>
+      </w:r>
+      <w:proofErr w:type="spellEnd"/>
+      <w:r>
+        <w:rPr>
+          <w:rFonts w:cs="Times New Roman"/>
+          <w:b/>
+          <w:bCs/>
+          <w:lang w:val="en-GB"/>
+        </w:rPr>
+        <w:t xml:space="preserve"> partitioning</w:t>
+      </w:r>
+    </w:p>
+    <w:p>
+      <w:pPr>
+        <w:ind w:firstLineChars="0" w:firstLine="0"/>
+        <w:rPr>
+          <w:rFonts w:cs="Times New Roman"/>
+          <w:lang w:val="en-GB"/>
+        </w:rPr>
+      </w:pPr>
+      <w:r>
+        <w:rPr>
+          <w:rFonts w:cs="Times New Roman"/>
+          <w:lang w:val="en-GB"/>
+        </w:rPr>
+        <w:t>Given a string s, partition s such that every substring of the partition is a palindrome. Return all possible palindrome partitioning of s.</w:t>
+      </w:r>
+    </w:p>
+    <w:p>
+      <w:pPr>
+        <w:ind w:firstLineChars="0" w:firstLine="0"/>
+        <w:rPr>
+          <w:rFonts w:cs="Times New Roman"/>
+          <w:lang w:val="en-GB"/>
+        </w:rPr>
+      </w:pPr>
+      <w:r>
+        <w:rPr>
+          <w:rFonts w:cs="Times New Roman"/>
+          <w:noProof/>
+          <w:lang w:val="en-GB"/>
+        </w:rPr>
+        <w:drawing>
+          <wp:inline distT="0" distB="0" distL="0" distR="0" wp14:anchorId="6B899BE3" wp14:editId="29DCFD7D">
+            <wp:extent cx="2491740" cy="1390739"/>
+            <wp:effectExtent l="0" t="0" r="3810" b="0"/>
+            <wp:docPr id="107" name="图片 107"/>
+            <wp:cNvGraphicFramePr>
+              <a:graphicFrameLocks xmlns:a="http://schemas.openxmlformats.org/drawingml/2006/main" noChangeAspect="1"/>
+            </wp:cNvGraphicFramePr>
+            <a:graphic xmlns:a="http://schemas.openxmlformats.org/drawingml/2006/main">
+              <a:graphicData uri="http://schemas.openxmlformats.org/drawingml/2006/picture">
+                <pic:pic xmlns:pic="http://schemas.openxmlformats.org/drawingml/2006/picture">
+                  <pic:nvPicPr>
+                    <pic:cNvPr id="1" name=""/>
+                    <pic:cNvPicPr/>
+                  </pic:nvPicPr>
+                  <pic:blipFill>
+                    <a:blip r:embed="rId116"/>
+                    <a:stretch>
+                      <a:fillRect/>
+                    </a:stretch>
+                  </pic:blipFill>
+                  <pic:spPr>
+                    <a:xfrm>
+                      <a:off x="0" y="0"/>
+                      <a:ext cx="2510505" cy="1401213"/>
+                    </a:xfrm>
+                    <a:prstGeom prst="rect">
+                      <a:avLst/>
+                    </a:prstGeom>
+                  </pic:spPr>
+                </pic:pic>
+              </a:graphicData>
+            </a:graphic>
+          </wp:inline>
+        </w:drawing>
+      </w:r>
+    </w:p>
+    <w:p>
+      <w:pPr>
+        <w:ind w:firstLineChars="0" w:firstLine="0"/>
+        <w:rPr>
+          <w:rFonts w:cs="Times New Roman"/>
+          <w:lang w:val="en-GB"/>
+        </w:rPr>
+      </w:pPr>
+      <w:r>
+        <w:rPr>
+          <w:rFonts w:cs="Times New Roman" w:hint="eastAsia"/>
+          <w:lang w:val="en-GB"/>
+        </w:rPr>
+        <w:t>S</w:t>
+      </w:r>
+      <w:r>
+        <w:rPr>
+          <w:rFonts w:cs="Times New Roman"/>
+          <w:lang w:val="en-GB"/>
+        </w:rPr>
+        <w:t>olution 1:</w:t>
+      </w:r>
+    </w:p>
+    <w:p>
+      <w:pPr>
+        <w:ind w:firstLineChars="0" w:firstLine="0"/>
+        <w:rPr>
+          <w:rFonts w:cs="Times New Roman"/>
+          <w:lang w:val="en-GB"/>
+        </w:rPr>
+      </w:pPr>
+      <w:r>
+        <w:rPr>
+          <w:rFonts w:cs="Times New Roman"/>
+          <w:noProof/>
+          <w:lang w:val="en-GB"/>
+        </w:rPr>
+        <w:drawing>
+          <wp:inline distT="0" distB="0" distL="0" distR="0" wp14:anchorId="3DBCBD6B" wp14:editId="2B024B09">
+            <wp:extent cx="4764356" cy="3832823"/>
+            <wp:effectExtent l="0" t="0" r="0" b="0"/>
+            <wp:docPr id="111" name="图片 111"/>
+            <wp:cNvGraphicFramePr>
+              <a:graphicFrameLocks xmlns:a="http://schemas.openxmlformats.org/drawingml/2006/main" noChangeAspect="1"/>
+            </wp:cNvGraphicFramePr>
+            <a:graphic xmlns:a="http://schemas.openxmlformats.org/drawingml/2006/main">
+              <a:graphicData uri="http://schemas.openxmlformats.org/drawingml/2006/picture">
+                <pic:pic xmlns:pic="http://schemas.openxmlformats.org/drawingml/2006/picture">
+                  <pic:nvPicPr>
+                    <pic:cNvPr id="1" name=""/>
+                    <pic:cNvPicPr/>
+                  </pic:nvPicPr>
+                  <pic:blipFill>
+                    <a:blip r:embed="rId117"/>
+                    <a:stretch>
+                      <a:fillRect/>
+                    </a:stretch>
+                  </pic:blipFill>
+                  <pic:spPr>
+                    <a:xfrm>
+                      <a:off x="0" y="0"/>
+                      <a:ext cx="4776341" cy="3842465"/>
+                    </a:xfrm>
+                    <a:prstGeom prst="rect">
+                      <a:avLst/>
+                    </a:prstGeom>
+                  </pic:spPr>
+                </pic:pic>
+              </a:graphicData>
+            </a:graphic>
+          </wp:inline>
+        </w:drawing>
+      </w:r>
+    </w:p>
+    <w:p>
+      <w:pPr>
+        <w:ind w:firstLineChars="0" w:firstLine="0"/>
+        <w:rPr>
+          <w:rFonts w:cs="Times New Roman"/>
+          <w:lang w:val="en-GB"/>
+        </w:rPr>
+      </w:pPr>
+      <w:r>
+        <w:rPr>
+          <w:rFonts w:cs="Times New Roman"/>
+          <w:lang w:val="en-GB"/>
+        </w:rPr>
+        <w:br w:type="page"/>
+      </w:r>
+    </w:p>
+    <w:p>
+      <w:pPr>
+        <w:ind w:firstLineChars="0" w:firstLine="0"/>
+        <w:outlineLvl w:val="1"/>
+        <w:rPr>
+          <w:rFonts w:cs="Times New Roman"/>
+          <w:b/>
+          <w:bCs/>
+          <w:lang w:val="en-GB"/>
+        </w:rPr>
+      </w:pPr>
+      <w:r>
+        <w:rPr>
+          <w:rFonts w:cs="Times New Roman"/>
+          <w:b/>
+          <w:bCs/>
+          <w:lang w:val="en-GB"/>
+        </w:rPr>
+        <w:lastRenderedPageBreak/>
+        <w:t>H-</w:t>
+      </w:r>
+      <w:r>
+        <w:rPr>
+          <w:rFonts w:cs="Times New Roman" w:hint="eastAsia"/>
+          <w:b/>
+          <w:bCs/>
+          <w:lang w:val="en-GB"/>
+        </w:rPr>
+        <w:t>N</w:t>
+      </w:r>
+      <w:r>
+        <w:rPr>
+          <w:rFonts w:cs="Times New Roman"/>
+          <w:b/>
+          <w:bCs/>
+          <w:lang w:val="en-GB"/>
+        </w:rPr>
+        <w:t>-Q</w:t>
+      </w:r>
+      <w:r>
+        <w:rPr>
+          <w:rFonts w:cs="Times New Roman" w:hint="eastAsia"/>
+          <w:b/>
+          <w:bCs/>
+          <w:lang w:val="en-GB"/>
+        </w:rPr>
+        <w:t>uee</w:t>
+      </w:r>
+      <w:r>
+        <w:rPr>
+          <w:rFonts w:cs="Times New Roman"/>
+          <w:b/>
+          <w:bCs/>
+          <w:lang w:val="en-GB"/>
+        </w:rPr>
+        <w:t>ns</w:t>
+      </w:r>
+    </w:p>
+    <w:p>
+      <w:pPr>
+        <w:ind w:firstLineChars="0" w:firstLine="0"/>
+        <w:rPr>
+          <w:rFonts w:cs="Times New Roman"/>
+          <w:lang w:val="en-GB"/>
+        </w:rPr>
+      </w:pPr>
+      <w:r>
+        <w:rPr>
+          <w:rFonts w:cs="Times New Roman"/>
+          <w:lang w:val="en-GB"/>
+        </w:rPr>
+        <w:t xml:space="preserve">The n-queens puzzle is the problem of placing </w:t>
+      </w:r>
+      <w:proofErr w:type="spellStart"/>
+      <w:r>
+        <w:rPr>
+          <w:rFonts w:cs="Times New Roman"/>
+          <w:lang w:val="en-GB"/>
+        </w:rPr>
+        <w:t>n</w:t>
+      </w:r>
+      <w:proofErr w:type="spellEnd"/>
+      <w:r>
+        <w:rPr>
+          <w:rFonts w:cs="Times New Roman"/>
+          <w:lang w:val="en-GB"/>
+        </w:rPr>
+        <w:t xml:space="preserve"> queens on an n x n chessboard such that no two queens attack each other.</w:t>
+      </w:r>
+    </w:p>
+    <w:p>
+      <w:pPr>
+        <w:ind w:firstLineChars="0" w:firstLine="0"/>
+        <w:rPr>
+          <w:rFonts w:cs="Times New Roman"/>
+          <w:lang w:val="en-GB"/>
+        </w:rPr>
+      </w:pPr>
+      <w:r>
+        <w:rPr>
+          <w:rFonts w:cs="Times New Roman"/>
+          <w:lang w:val="en-GB"/>
+        </w:rPr>
+        <w:t>Given an integer n, return all distinct solutions to the n-queens puzzle. You may return the answer in any order.</w:t>
+      </w:r>
+    </w:p>
+    <w:p>
+      <w:pPr>
+        <w:ind w:firstLineChars="0" w:firstLine="0"/>
+        <w:rPr>
+          <w:rFonts w:cs="Times New Roman"/>
+          <w:lang w:val="en-GB"/>
+        </w:rPr>
+      </w:pPr>
+      <w:r>
+        <w:rPr>
+          <w:rFonts w:cs="Times New Roman"/>
+          <w:lang w:val="en-GB"/>
+        </w:rPr>
+        <w:t>Each solution contains a distinct board configuration of the n-queens' placement, where 'Q' and '.' both indicate a queen and an empty space, respectively.</w:t>
+      </w:r>
+    </w:p>
+    <w:p>
+      <w:pPr>
+        <w:ind w:firstLineChars="0" w:firstLine="0"/>
+        <w:rPr>
+          <w:rFonts w:cs="Times New Roman"/>
+          <w:lang w:val="en-GB"/>
+        </w:rPr>
+      </w:pPr>
+      <w:r>
+        <w:rPr>
+          <w:rFonts w:cs="Times New Roman"/>
+          <w:noProof/>
+          <w:lang w:val="en-GB"/>
+        </w:rPr>
+        <w:drawing>
+          <wp:inline distT="0" distB="0" distL="0" distR="0" wp14:anchorId="556FFF06" wp14:editId="2C49BAF5">
+            <wp:extent cx="4683726" cy="3776980"/>
+            <wp:effectExtent l="0" t="0" r="0" b="0"/>
+            <wp:docPr id="108" name="Picture 108"/>
+            <wp:cNvGraphicFramePr>
+              <a:graphicFrameLocks xmlns:a="http://schemas.openxmlformats.org/drawingml/2006/main" noChangeAspect="1"/>
+            </wp:cNvGraphicFramePr>
+            <a:graphic xmlns:a="http://schemas.openxmlformats.org/drawingml/2006/main">
+              <a:graphicData uri="http://schemas.openxmlformats.org/drawingml/2006/picture">
+                <pic:pic xmlns:pic="http://schemas.openxmlformats.org/drawingml/2006/picture">
+                  <pic:nvPicPr>
+                    <pic:cNvPr id="1" name=""/>
+                    <pic:cNvPicPr/>
+                  </pic:nvPicPr>
+                  <pic:blipFill>
+                    <a:blip r:embed="rId118"/>
+                    <a:stretch>
+                      <a:fillRect/>
+                    </a:stretch>
+                  </pic:blipFill>
+                  <pic:spPr>
+                    <a:xfrm>
+                      <a:off x="0" y="0"/>
+                      <a:ext cx="4687757" cy="3780230"/>
+                    </a:xfrm>
+                    <a:prstGeom prst="rect">
+                      <a:avLst/>
+                    </a:prstGeom>
+                  </pic:spPr>
+                </pic:pic>
+              </a:graphicData>
+            </a:graphic>
+          </wp:inline>
+        </w:drawing>
+      </w:r>
+    </w:p>
+    <w:p>
+      <w:pPr>
+        <w:ind w:firstLineChars="0" w:firstLine="0"/>
+        <w:rPr>
+          <w:rFonts w:cs="Times New Roman"/>
+          <w:lang w:val="en-GB"/>
+        </w:rPr>
+      </w:pPr>
+      <w:r>
+        <w:rPr>
+          <w:rFonts w:cs="Times New Roman" w:hint="eastAsia"/>
+          <w:lang w:val="en-GB"/>
+        </w:rPr>
+        <w:t>S</w:t>
+      </w:r>
+      <w:r>
+        <w:rPr>
+          <w:rFonts w:cs="Times New Roman"/>
+          <w:lang w:val="en-GB"/>
+        </w:rPr>
+        <w:t xml:space="preserve">olution: </w:t>
+      </w:r>
+      <w:r>
+        <w:rPr>
+          <w:rFonts w:cs="Times New Roman"/>
+          <w:lang w:val="en-GB"/>
+        </w:rPr>
+        <w:t xml:space="preserve">Use an integer array to represent the board. </w:t>
+      </w:r>
+      <w:proofErr w:type="gramStart"/>
+      <w:r>
+        <w:rPr>
+          <w:rFonts w:cs="Times New Roman"/>
+          <w:lang w:val="en-GB"/>
+        </w:rPr>
+        <w:t>When</w:t>
+      </w:r>
+      <w:proofErr w:type="gramEnd"/>
+      <w:r>
+        <w:rPr>
+          <w:rFonts w:cs="Times New Roman"/>
+          <w:lang w:val="en-GB"/>
+        </w:rPr>
+        <w:t xml:space="preserve"> adding values, use </w:t>
+      </w:r>
+      <w:proofErr w:type="spellStart"/>
+      <w:r>
+        <w:rPr>
+          <w:rFonts w:cs="Times New Roman"/>
+          <w:lang w:val="en-GB"/>
+        </w:rPr>
+        <w:t>temp.contains</w:t>
+      </w:r>
+      <w:proofErr w:type="spellEnd"/>
+      <w:r>
+        <w:rPr>
+          <w:rFonts w:cs="Times New Roman"/>
+          <w:lang w:val="en-GB"/>
+        </w:rPr>
+        <w:t>(</w:t>
+      </w:r>
+      <w:proofErr w:type="spellStart"/>
+      <w:r>
+        <w:rPr>
+          <w:rFonts w:cs="Times New Roman"/>
+          <w:lang w:val="en-GB"/>
+        </w:rPr>
+        <w:t>i</w:t>
+      </w:r>
+      <w:proofErr w:type="spellEnd"/>
+      <w:r>
+        <w:rPr>
+          <w:rFonts w:cs="Times New Roman"/>
+          <w:lang w:val="en-GB"/>
+        </w:rPr>
+        <w:t>) to make sure we have distinct elements. Besides, check temp every time we enter the backtrack function, so we can spot a non-solution faster.</w:t>
+      </w:r>
+    </w:p>
+    <w:p>
+      <w:pPr>
+        <w:ind w:firstLineChars="0" w:firstLine="0"/>
+        <w:rPr>
+          <w:rFonts w:cs="Times New Roman"/>
+          <w:lang w:val="en-GB"/>
+        </w:rPr>
+      </w:pPr>
+      <w:r>
+        <w:rPr>
+          <w:rFonts w:cs="Times New Roman"/>
+          <w:lang w:val="en-GB"/>
+        </w:rPr>
+        <w:lastRenderedPageBreak/>
+        <w:drawing>
+          <wp:inline distT="0" distB="0" distL="0" distR="0" wp14:anchorId="3AB5332D" wp14:editId="59BCE123">
+            <wp:extent cx="5186963" cy="4525010"/>
+            <wp:effectExtent l="0" t="0" r="0" b="0"/>
+            <wp:docPr id="112" name="Picture 112"/>
+            <wp:cNvGraphicFramePr>
+              <a:graphicFrameLocks xmlns:a="http://schemas.openxmlformats.org/drawingml/2006/main" noChangeAspect="1"/>
+            </wp:cNvGraphicFramePr>
+            <a:graphic xmlns:a="http://schemas.openxmlformats.org/drawingml/2006/main">
+              <a:graphicData uri="http://schemas.openxmlformats.org/drawingml/2006/picture">
+                <pic:pic xmlns:pic="http://schemas.openxmlformats.org/drawingml/2006/picture">
+                  <pic:nvPicPr>
+                    <pic:cNvPr id="1" name=""/>
+                    <pic:cNvPicPr/>
+                  </pic:nvPicPr>
+                  <pic:blipFill>
+                    <a:blip r:embed="rId119"/>
+                    <a:stretch>
+                      <a:fillRect/>
+                    </a:stretch>
+                  </pic:blipFill>
+                  <pic:spPr>
+                    <a:xfrm>
+                      <a:off x="0" y="0"/>
+                      <a:ext cx="5195724" cy="4532653"/>
+                    </a:xfrm>
+                    <a:prstGeom prst="rect">
+                      <a:avLst/>
+                    </a:prstGeom>
+                  </pic:spPr>
+                </pic:pic>
+              </a:graphicData>
+            </a:graphic>
+          </wp:inline>
+        </w:drawing>
+      </w:r>
+    </w:p>
+    <w:p>
+      <w:pPr>
+        <w:ind w:firstLineChars="0" w:firstLine="0"/>
+        <w:rPr>
+          <w:rFonts w:cs="Times New Roman"/>
+          <w:lang w:val="en-GB"/>
+        </w:rPr>
+      </w:pPr>
+      <w:r>
+        <w:rPr>
+          <w:rFonts w:cs="Times New Roman"/>
+          <w:lang w:val="en-GB"/>
+        </w:rPr>
+        <w:drawing>
+          <wp:inline distT="0" distB="0" distL="0" distR="0" wp14:anchorId="0F06B766" wp14:editId="3D2FE9E8">
+            <wp:extent cx="3843020" cy="2725160"/>
+            <wp:effectExtent l="0" t="0" r="0" b="0"/>
+            <wp:docPr id="113" name="Picture 113"/>
+            <wp:cNvGraphicFramePr>
+              <a:graphicFrameLocks xmlns:a="http://schemas.openxmlformats.org/drawingml/2006/main" noChangeAspect="1"/>
+            </wp:cNvGraphicFramePr>
+            <a:graphic xmlns:a="http://schemas.openxmlformats.org/drawingml/2006/main">
+              <a:graphicData uri="http://schemas.openxmlformats.org/drawingml/2006/picture">
+                <pic:pic xmlns:pic="http://schemas.openxmlformats.org/drawingml/2006/picture">
+                  <pic:nvPicPr>
+                    <pic:cNvPr id="1" name=""/>
+                    <pic:cNvPicPr/>
+                  </pic:nvPicPr>
+                  <pic:blipFill>
+                    <a:blip r:embed="rId120"/>
+                    <a:stretch>
+                      <a:fillRect/>
+                    </a:stretch>
+                  </pic:blipFill>
+                  <pic:spPr>
+                    <a:xfrm>
+                      <a:off x="0" y="0"/>
+                      <a:ext cx="3858111" cy="2735861"/>
+                    </a:xfrm>
+                    <a:prstGeom prst="rect">
+                      <a:avLst/>
+                    </a:prstGeom>
+                  </pic:spPr>
+                </pic:pic>
+              </a:graphicData>
+            </a:graphic>
+          </wp:inline>
+        </w:drawing>
+      </w:r>
+    </w:p>
+    <w:p>
+      <w:pPr>
+        <w:ind w:firstLineChars="0" w:firstLine="0"/>
+        <w:rPr>
+          <w:rFonts w:cs="Times New Roman"/>
+          <w:lang w:val="en-GB"/>
+        </w:rPr>
+      </w:pPr>
+      <w:r>
+        <w:rPr>
+          <w:rFonts w:cs="Times New Roman"/>
+          <w:lang w:val="en-GB"/>
+        </w:rPr>
+        <w:br w:type="page"/>
+      </w:r>
+    </w:p>
+    <w:p>
+      <w:pPr>
+        <w:ind w:firstLineChars="0" w:firstLine="0"/>
+        <w:outlineLvl w:val="1"/>
+        <w:rPr>
+          <w:rFonts w:cs="Times New Roman"/>
+          <w:b/>
+          <w:bCs/>
+          <w:lang w:val="en-GB"/>
+        </w:rPr>
+      </w:pPr>
+      <w:r>
+        <w:rPr>
+          <w:rFonts w:cs="Times New Roman"/>
+          <w:b/>
+          <w:bCs/>
+          <w:lang w:val="en-GB"/>
+        </w:rPr>
+        <w:lastRenderedPageBreak/>
+        <w:t>M-Letter Combinations of a phone number</w:t>
+      </w:r>
+    </w:p>
+    <w:p>
+      <w:pPr>
+        <w:ind w:firstLineChars="0" w:firstLine="0"/>
+        <w:rPr>
+          <w:rFonts w:cs="Times New Roman"/>
+          <w:lang w:val="en-GB"/>
+        </w:rPr>
+      </w:pPr>
+      <w:r>
+        <w:rPr>
+          <w:rFonts w:cs="Times New Roman"/>
+          <w:lang w:val="en-GB"/>
+        </w:rPr>
+        <w:t>Given a string containing digits from 2-9 inclusive, return all possible letter combinations that the number could represent. Return the answer in any order.</w:t>
+      </w:r>
+    </w:p>
+    <w:p>
+      <w:pPr>
+        <w:ind w:firstLineChars="0" w:firstLine="0"/>
+        <w:rPr>
+          <w:rFonts w:cs="Times New Roman" w:hint="eastAsia"/>
+          <w:lang w:val="en-GB"/>
+        </w:rPr>
+      </w:pPr>
+      <w:r>
+        <w:rPr>
+          <w:rFonts w:cs="Times New Roman"/>
+          <w:lang w:val="en-GB"/>
+        </w:rPr>
+        <w:t>A mapping of digits to letters (just like on the telephone buttons) is given below. Note that 1 does not map to any letters.</w:t>
+      </w:r>
+    </w:p>
+    <w:p>
+      <w:pPr>
+        <w:ind w:firstLineChars="0" w:firstLine="0"/>
+        <w:rPr>
+          <w:rFonts w:cs="Times New Roman"/>
+          <w:lang w:val="en-GB"/>
+        </w:rPr>
+      </w:pPr>
+      <w:r>
+        <w:rPr>
+          <w:noProof/>
+        </w:rPr>
+        <w:drawing>
+          <wp:inline distT="0" distB="0" distL="0" distR="0" wp14:anchorId="67AF703B" wp14:editId="6A2E4322">
+            <wp:extent cx="1826260" cy="1480181"/>
+            <wp:effectExtent l="0" t="0" r="0" b="0"/>
+            <wp:docPr id="114" name="Picture 114"/>
+            <wp:cNvGraphicFramePr>
+              <a:graphicFrameLocks xmlns:a="http://schemas.openxmlformats.org/drawingml/2006/main" noChangeAspect="1"/>
+            </wp:cNvGraphicFramePr>
+            <a:graphic xmlns:a="http://schemas.openxmlformats.org/drawingml/2006/main">
+              <a:graphicData uri="http://schemas.openxmlformats.org/drawingml/2006/picture">
+                <pic:pic xmlns:pic="http://schemas.openxmlformats.org/drawingml/2006/picture">
+                  <pic:nvPicPr>
+                    <pic:cNvPr id="0" name="Picture 3"/>
+                    <pic:cNvPicPr>
+                      <a:picLocks noChangeAspect="1" noChangeArrowheads="1"/>
+                    </pic:cNvPicPr>
+                  </pic:nvPicPr>
+                  <pic:blipFill>
+                    <a:blip r:embed="rId121" cstate="print">
+                      <a:extLst>
+                        <a:ext uri="{28A0092B-C50C-407E-A947-70E740481C1C}">
+                          <a14:useLocalDpi xmlns:a14="http://schemas.microsoft.com/office/drawing/2010/main" val="0"/>
+                        </a:ext>
+                      </a:extLst>
+                    </a:blip>
+                    <a:srcRect/>
+                    <a:stretch>
+                      <a:fillRect/>
+                    </a:stretch>
+                  </pic:blipFill>
+                  <pic:spPr bwMode="auto">
+                    <a:xfrm>
+                      <a:off x="0" y="0"/>
+                      <a:ext cx="1835877" cy="1487975"/>
+                    </a:xfrm>
+                    <a:prstGeom prst="rect">
+                      <a:avLst/>
+                    </a:prstGeom>
+                    <a:noFill/>
+                    <a:ln>
+                      <a:noFill/>
+                    </a:ln>
+                  </pic:spPr>
+                </pic:pic>
+              </a:graphicData>
+            </a:graphic>
+          </wp:inline>
+        </w:drawing>
+      </w:r>
+      <w:r>
+        <w:rPr>
+          <w:rFonts w:cs="Times New Roman"/>
+          <w:lang w:val="en-GB"/>
+        </w:rPr>
+        <w:drawing>
+          <wp:inline distT="0" distB="0" distL="0" distR="0" wp14:anchorId="66C5FA8A" wp14:editId="1E82C5EB">
+            <wp:extent cx="3125139" cy="1725118"/>
+            <wp:effectExtent l="0" t="0" r="0" b="0"/>
+            <wp:docPr id="115" name="Picture 115"/>
+            <wp:cNvGraphicFramePr>
+              <a:graphicFrameLocks xmlns:a="http://schemas.openxmlformats.org/drawingml/2006/main" noChangeAspect="1"/>
+            </wp:cNvGraphicFramePr>
+            <a:graphic xmlns:a="http://schemas.openxmlformats.org/drawingml/2006/main">
+              <a:graphicData uri="http://schemas.openxmlformats.org/drawingml/2006/picture">
+                <pic:pic xmlns:pic="http://schemas.openxmlformats.org/drawingml/2006/picture">
+                  <pic:nvPicPr>
+                    <pic:cNvPr id="1" name=""/>
+                    <pic:cNvPicPr/>
+                  </pic:nvPicPr>
+                  <pic:blipFill>
+                    <a:blip r:embed="rId122"/>
+                    <a:stretch>
+                      <a:fillRect/>
+                    </a:stretch>
+                  </pic:blipFill>
+                  <pic:spPr>
+                    <a:xfrm>
+                      <a:off x="0" y="0"/>
+                      <a:ext cx="3136075" cy="1731155"/>
+                    </a:xfrm>
+                    <a:prstGeom prst="rect">
+                      <a:avLst/>
+                    </a:prstGeom>
+                  </pic:spPr>
+                </pic:pic>
+              </a:graphicData>
+            </a:graphic>
+          </wp:inline>
+        </w:drawing>
+      </w:r>
+    </w:p>
+    <w:p>
+      <w:pPr>
+        <w:ind w:firstLineChars="0" w:firstLine="0"/>
+        <w:rPr>
+          <w:rFonts w:cs="Times New Roman"/>
+          <w:lang w:val="en-GB"/>
+        </w:rPr>
+      </w:pPr>
+      <w:r>
+        <w:rPr>
+          <w:rFonts w:cs="Times New Roman" w:hint="eastAsia"/>
+          <w:lang w:val="en-GB"/>
+        </w:rPr>
+        <w:t>S</w:t>
+      </w:r>
+      <w:r>
+        <w:rPr>
+          <w:rFonts w:cs="Times New Roman"/>
+          <w:lang w:val="en-GB"/>
+        </w:rPr>
+        <w:t xml:space="preserve">olution 1: Intuitive way. Similar to Subsets problem, we use a for loop to iterate through all elements. </w:t>
+      </w:r>
+    </w:p>
+    <w:p>
+      <w:pPr>
+        <w:ind w:firstLineChars="0" w:firstLine="0"/>
+        <w:rPr>
+          <w:rFonts w:cs="Times New Roman"/>
+          <w:lang w:val="en-GB"/>
+        </w:rPr>
+      </w:pPr>
+      <w:r>
+        <w:rPr>
+          <w:rFonts w:cs="Times New Roman"/>
+          <w:lang w:val="en-GB"/>
+        </w:rPr>
+        <w:drawing>
+          <wp:inline distT="0" distB="0" distL="0" distR="0" wp14:anchorId="67079123" wp14:editId="102BB361">
+            <wp:extent cx="5274310" cy="3423920"/>
+            <wp:effectExtent l="0" t="0" r="0" b="0"/>
+            <wp:docPr id="116" name="Picture 116"/>
+            <wp:cNvGraphicFramePr>
+              <a:graphicFrameLocks xmlns:a="http://schemas.openxmlformats.org/drawingml/2006/main" noChangeAspect="1"/>
+            </wp:cNvGraphicFramePr>
+            <a:graphic xmlns:a="http://schemas.openxmlformats.org/drawingml/2006/main">
+              <a:graphicData uri="http://schemas.openxmlformats.org/drawingml/2006/picture">
+                <pic:pic xmlns:pic="http://schemas.openxmlformats.org/drawingml/2006/picture">
+                  <pic:nvPicPr>
+                    <pic:cNvPr id="1" name=""/>
+                    <pic:cNvPicPr/>
+                  </pic:nvPicPr>
+                  <pic:blipFill>
+                    <a:blip r:embed="rId123"/>
+                    <a:stretch>
+                      <a:fillRect/>
+                    </a:stretch>
+                  </pic:blipFill>
+                  <pic:spPr>
+                    <a:xfrm>
+                      <a:off x="0" y="0"/>
+                      <a:ext cx="5274310" cy="3423920"/>
+                    </a:xfrm>
+                    <a:prstGeom prst="rect">
+                      <a:avLst/>
+                    </a:prstGeom>
+                  </pic:spPr>
+                </pic:pic>
+              </a:graphicData>
+            </a:graphic>
+          </wp:inline>
+        </w:drawing>
+      </w:r>
+    </w:p>
+    <w:p>
+      <w:pPr>
+        <w:ind w:firstLineChars="0" w:firstLine="0"/>
+        <w:rPr>
+          <w:rFonts w:cs="Times New Roman"/>
+          <w:lang w:val="en-GB"/>
+        </w:rPr>
+      </w:pPr>
+      <w:r>
+        <w:rPr>
+          <w:rFonts w:cs="Times New Roman"/>
+          <w:lang w:val="en-GB"/>
+        </w:rPr>
+        <w:t>Solution 2: Use a map to represent the mapping.</w:t>
+      </w:r>
+    </w:p>
+    <w:p>
+      <w:pPr>
+        <w:ind w:firstLineChars="0" w:firstLine="0"/>
+        <w:rPr>
+          <w:rFonts w:cs="Times New Roman"/>
+          <w:lang w:val="en-GB"/>
+        </w:rPr>
+      </w:pPr>
+      <w:r>
+        <w:rPr>
+          <w:rFonts w:cs="Times New Roman"/>
+          <w:lang w:val="en-GB"/>
+        </w:rPr>
+        <w:lastRenderedPageBreak/>
+        <w:drawing>
+          <wp:inline distT="0" distB="0" distL="0" distR="0" wp14:anchorId="67D16BAC" wp14:editId="152DFFFC">
+            <wp:extent cx="4195487" cy="4311650"/>
+            <wp:effectExtent l="0" t="0" r="0" b="0"/>
+            <wp:docPr id="117" name="Picture 117"/>
+            <wp:cNvGraphicFramePr>
+              <a:graphicFrameLocks xmlns:a="http://schemas.openxmlformats.org/drawingml/2006/main" noChangeAspect="1"/>
+            </wp:cNvGraphicFramePr>
+            <a:graphic xmlns:a="http://schemas.openxmlformats.org/drawingml/2006/main">
+              <a:graphicData uri="http://schemas.openxmlformats.org/drawingml/2006/picture">
+                <pic:pic xmlns:pic="http://schemas.openxmlformats.org/drawingml/2006/picture">
+                  <pic:nvPicPr>
+                    <pic:cNvPr id="1" name=""/>
+                    <pic:cNvPicPr/>
+                  </pic:nvPicPr>
+                  <pic:blipFill>
+                    <a:blip r:embed="rId124"/>
+                    <a:stretch>
+                      <a:fillRect/>
+                    </a:stretch>
+                  </pic:blipFill>
+                  <pic:spPr>
+                    <a:xfrm>
+                      <a:off x="0" y="0"/>
+                      <a:ext cx="4198600" cy="4314849"/>
+                    </a:xfrm>
+                    <a:prstGeom prst="rect">
+                      <a:avLst/>
+                    </a:prstGeom>
+                  </pic:spPr>
+                </pic:pic>
+              </a:graphicData>
+            </a:graphic>
+          </wp:inline>
+        </w:drawing>
+      </w:r>
+    </w:p>
+    <w:p>
+      <w:pPr>
+        <w:ind w:firstLineChars="0" w:firstLine="0"/>
+        <w:rPr>
+          <w:rFonts w:cs="Times New Roman"/>
+          <w:lang w:val="en-GB"/>
+        </w:rPr>
+      </w:pPr>
+      <w:r>
+        <w:rPr>
+          <w:rFonts w:cs="Times New Roman" w:hint="eastAsia"/>
+          <w:lang w:val="en-GB"/>
+        </w:rPr>
+        <w:t>H</w:t>
+      </w:r>
+      <w:r>
+        <w:rPr>
+          <w:rFonts w:cs="Times New Roman"/>
+          <w:lang w:val="en-GB"/>
+        </w:rPr>
+        <w:t xml:space="preserve">ere we add </w:t>
+      </w:r>
+      <w:proofErr w:type="spellStart"/>
+      <w:r>
+        <w:rPr>
+          <w:rFonts w:cs="Times New Roman"/>
+          <w:lang w:val="en-GB"/>
+        </w:rPr>
+        <w:t>newString</w:t>
+      </w:r>
+      <w:proofErr w:type="spellEnd"/>
+      <w:r>
+        <w:rPr>
+          <w:rFonts w:cs="Times New Roman"/>
+          <w:lang w:val="en-GB"/>
+        </w:rPr>
+        <w:t xml:space="preserve"> to res and the old ones remain in res. </w:t>
+      </w:r>
+      <w:proofErr w:type="gramStart"/>
+      <w:r>
+        <w:rPr>
+          <w:rFonts w:cs="Times New Roman"/>
+          <w:lang w:val="en-GB"/>
+        </w:rPr>
+        <w:t>So</w:t>
+      </w:r>
+      <w:proofErr w:type="gramEnd"/>
+      <w:r>
+        <w:rPr>
+          <w:rFonts w:cs="Times New Roman"/>
+          <w:lang w:val="en-GB"/>
+        </w:rPr>
+        <w:t xml:space="preserve"> before we return res we delete all intermediate results. In solution 1 we create a new array each time and assign it to res, it is faster with almost same memory.</w:t>
+      </w:r>
+    </w:p>
+    <w:p>
+      <w:pPr>
+        <w:ind w:firstLineChars="0" w:firstLine="0"/>
+        <w:rPr>
+          <w:rFonts w:cs="Times New Roman"/>
+          <w:lang w:val="en-GB"/>
+        </w:rPr>
+      </w:pPr>
+      <w:r>
+        <w:rPr>
+          <w:rFonts w:cs="Times New Roman" w:hint="eastAsia"/>
+          <w:lang w:val="en-GB"/>
+        </w:rPr>
+        <w:t>W</w:t>
+      </w:r>
+      <w:r>
+        <w:rPr>
+          <w:rFonts w:cs="Times New Roman"/>
+          <w:lang w:val="en-GB"/>
+        </w:rPr>
+        <w:t xml:space="preserve">e need to use a variable to store res size each time because we enlarge </w:t>
+      </w:r>
+      <w:proofErr w:type="spellStart"/>
+      <w:r>
+        <w:rPr>
+          <w:rFonts w:cs="Times New Roman"/>
+          <w:lang w:val="en-GB"/>
+        </w:rPr>
+        <w:t>res’s</w:t>
+      </w:r>
+      <w:proofErr w:type="spellEnd"/>
+      <w:r>
+        <w:rPr>
+          <w:rFonts w:cs="Times New Roman"/>
+          <w:lang w:val="en-GB"/>
+        </w:rPr>
+        <w:t xml:space="preserve"> size in each loop.</w:t>
+      </w:r>
+    </w:p>
+    <w:p>
+      <w:pPr>
+        <w:ind w:firstLineChars="0" w:firstLine="0"/>
+        <w:rPr>
+          <w:rFonts w:cs="Times New Roman"/>
+          <w:lang w:val="en-GB"/>
+        </w:rPr>
+      </w:pPr>
+      <w:r>
+        <w:rPr>
+          <w:rFonts w:cs="Times New Roman" w:hint="eastAsia"/>
+          <w:lang w:val="en-GB"/>
+        </w:rPr>
+        <w:t>S</w:t>
+      </w:r>
+      <w:r>
+        <w:rPr>
+          <w:rFonts w:cs="Times New Roman"/>
+          <w:lang w:val="en-GB"/>
+        </w:rPr>
+        <w:t xml:space="preserve">olution 3: Backtracking. 0 </w:t>
+      </w:r>
+      <w:proofErr w:type="spellStart"/>
+      <w:r>
+        <w:rPr>
+          <w:rFonts w:cs="Times New Roman"/>
+          <w:lang w:val="en-GB"/>
+        </w:rPr>
+        <w:t>ms</w:t>
+      </w:r>
+      <w:proofErr w:type="spellEnd"/>
+      <w:r>
+        <w:rPr>
+          <w:rFonts w:cs="Times New Roman"/>
+          <w:lang w:val="en-GB"/>
+        </w:rPr>
+        <w:t xml:space="preserve"> running time. I didn’t expect so quick. The idea is similar to generate parenthesis, the difference lies in how to get the target char. We also use a StringBuilder to generate temp results.</w:t>
+      </w:r>
+    </w:p>
+    <w:p>
+      <w:pPr>
+        <w:ind w:firstLineChars="0" w:firstLine="0"/>
+        <w:rPr>
+          <w:rFonts w:cs="Times New Roman" w:hint="eastAsia"/>
+          <w:lang w:val="en-GB"/>
+        </w:rPr>
+      </w:pPr>
+      <w:r>
+        <w:rPr>
+          <w:rFonts w:cs="Times New Roman"/>
+          <w:lang w:val="en-GB"/>
+        </w:rPr>
+        <w:lastRenderedPageBreak/>
+        <w:drawing>
+          <wp:inline distT="0" distB="0" distL="0" distR="0" wp14:anchorId="7BEEA11E" wp14:editId="665C77B5">
+            <wp:extent cx="5274310" cy="2541270"/>
+            <wp:effectExtent l="0" t="0" r="0" b="0"/>
+            <wp:docPr id="118" name="Picture 118"/>
+            <wp:cNvGraphicFramePr>
+              <a:graphicFrameLocks xmlns:a="http://schemas.openxmlformats.org/drawingml/2006/main" noChangeAspect="1"/>
+            </wp:cNvGraphicFramePr>
+            <a:graphic xmlns:a="http://schemas.openxmlformats.org/drawingml/2006/main">
+              <a:graphicData uri="http://schemas.openxmlformats.org/drawingml/2006/picture">
+                <pic:pic xmlns:pic="http://schemas.openxmlformats.org/drawingml/2006/picture">
+                  <pic:nvPicPr>
+                    <pic:cNvPr id="1" name=""/>
+                    <pic:cNvPicPr/>
+                  </pic:nvPicPr>
+                  <pic:blipFill>
+                    <a:blip r:embed="rId125"/>
+                    <a:stretch>
+                      <a:fillRect/>
+                    </a:stretch>
+                  </pic:blipFill>
+                  <pic:spPr>
+                    <a:xfrm>
+                      <a:off x="0" y="0"/>
+                      <a:ext cx="5274310" cy="2541270"/>
+                    </a:xfrm>
+                    <a:prstGeom prst="rect">
+                      <a:avLst/>
+                    </a:prstGeom>
+                  </pic:spPr>
+                </pic:pic>
+              </a:graphicData>
+            </a:graphic>
+          </wp:inline>
+        </w:drawing>
+      </w:r>
+    </w:p>
+    <w:p>
+      <w:pPr>
+        <w:ind w:firstLineChars="0" w:firstLine="0"/>
+        <w:rPr>
+          <w:rFonts w:cs="Times New Roman"/>
+          <w:lang w:val="en-GB"/>
+        </w:rPr>
+      </w:pPr>
+      <w:r>
+        <w:rPr>
+          <w:rFonts w:cs="Times New Roman" w:hint="eastAsia"/>
+          <w:lang w:val="en-GB"/>
+        </w:rPr>
+        <w:t>T</w:t>
+      </w:r>
+      <w:r>
+        <w:rPr>
+          <w:rFonts w:cs="Times New Roman"/>
+          <w:lang w:val="en-GB"/>
+        </w:rPr>
+        <w:t>ips:</w:t>
+      </w:r>
+    </w:p>
+    <w:p>
+      <w:pPr>
+        <w:pStyle w:val="ListParagraph"/>
+        <w:numPr>
+          <w:ilvl w:val="0"/>
+          <w:numId w:val="25"/>
+        </w:numPr>
+        <w:ind w:firstLineChars="0"/>
+        <w:rPr>
+          <w:rFonts w:cs="Times New Roman" w:hint="eastAsia"/>
+          <w:lang w:val="en-GB"/>
+        </w:rPr>
+      </w:pPr>
+      <w:r>
+        <w:rPr>
+          <w:rFonts w:cs="Times New Roman" w:hint="eastAsia"/>
+          <w:lang w:val="en-GB"/>
+        </w:rPr>
+        <w:t>W</w:t>
+      </w:r>
+      <w:r>
+        <w:rPr>
+          <w:rFonts w:cs="Times New Roman"/>
+          <w:lang w:val="en-GB"/>
+        </w:rPr>
+        <w:t xml:space="preserve">hen creating a mapping between number and its corresponding characters, we can use a map or a </w:t>
+      </w:r>
+      <w:proofErr w:type="gramStart"/>
+      <w:r>
+        <w:rPr>
+          <w:rFonts w:cs="Times New Roman"/>
+          <w:lang w:val="en-GB"/>
+        </w:rPr>
+        <w:t>String[</w:t>
+      </w:r>
+      <w:proofErr w:type="gramEnd"/>
+      <w:r>
+        <w:rPr>
+          <w:rFonts w:cs="Times New Roman"/>
+          <w:lang w:val="en-GB"/>
+        </w:rPr>
+        <w:t>].</w:t>
+      </w:r>
+      <w:r>
+        <w:rPr>
+          <w:rFonts w:cs="Times New Roman"/>
+          <w:lang w:val="en-GB"/>
+        </w:rPr>
+        <w:t xml:space="preserve"> This doesn’t affect running time much</w:t>
+      </w:r>
+    </w:p>
+    <w:p>
+      <w:pPr>
+        <w:pStyle w:val="ListParagraph"/>
+        <w:numPr>
+          <w:ilvl w:val="0"/>
+          <w:numId w:val="25"/>
+        </w:numPr>
+        <w:ind w:firstLineChars="0"/>
+        <w:rPr>
+          <w:rFonts w:cs="Times New Roman"/>
+          <w:lang w:val="en-GB"/>
+        </w:rPr>
+      </w:pPr>
+      <w:r>
+        <w:rPr>
+          <w:rFonts w:cs="Times New Roman"/>
+          <w:lang w:val="en-GB"/>
+        </w:rPr>
+        <w:t xml:space="preserve">If we have a character ‘2’ and we want the int 2, we can use ‘2’ – ‘0’ to get the int value. Or we can use </w:t>
+      </w:r>
+      <w:proofErr w:type="spellStart"/>
+      <w:r>
+        <w:rPr>
+          <w:rFonts w:cs="Times New Roman"/>
+          <w:lang w:val="en-GB"/>
+        </w:rPr>
+        <w:t>Character.getNumericValue</w:t>
+      </w:r>
+      <w:proofErr w:type="spellEnd"/>
+      <w:r>
+        <w:rPr>
+          <w:rFonts w:cs="Times New Roman"/>
+          <w:lang w:val="en-GB"/>
+        </w:rPr>
+        <w:t>(‘2’)</w:t>
+      </w:r>
+    </w:p>
+    <w:p>
+      <w:pPr>
+        <w:pStyle w:val="ListParagraph"/>
+        <w:numPr>
+          <w:ilvl w:val="0"/>
+          <w:numId w:val="25"/>
+        </w:numPr>
+        <w:ind w:firstLineChars="0"/>
+        <w:rPr>
+          <w:rFonts w:cs="Times New Roman"/>
+          <w:lang w:val="en-GB"/>
+        </w:rPr>
+      </w:pPr>
+      <w:r>
+        <w:rPr>
+          <w:rFonts w:cs="Times New Roman"/>
+          <w:lang w:val="en-GB"/>
+        </w:rPr>
+        <w:t xml:space="preserve">If we have a character ‘a’ and we want a String ‘a’, we can use ‘a’ + “” or </w:t>
+      </w:r>
+      <w:proofErr w:type="spellStart"/>
+      <w:r>
+        <w:rPr>
+          <w:rFonts w:cs="Times New Roman"/>
+          <w:lang w:val="en-GB"/>
+        </w:rPr>
+        <w:t>Character.toString</w:t>
+      </w:r>
+      <w:proofErr w:type="spellEnd"/>
+      <w:r>
+        <w:rPr>
+          <w:rFonts w:cs="Times New Roman"/>
+          <w:lang w:val="en-GB"/>
+        </w:rPr>
+        <w:t>(‘a’)</w:t>
+      </w:r>
+    </w:p>
+    <w:p>
+      <w:pPr>
+        <w:pStyle w:val="ListParagraph"/>
+        <w:numPr>
+          <w:ilvl w:val="0"/>
+          <w:numId w:val="25"/>
+        </w:numPr>
+        <w:ind w:firstLineChars="0"/>
+        <w:rPr>
+          <w:rFonts w:cs="Times New Roman" w:hint="eastAsia"/>
+          <w:lang w:val="en-GB"/>
+        </w:rPr>
+      </w:pPr>
+      <w:r>
+        <w:rPr>
+          <w:rFonts w:cs="Times New Roman" w:hint="eastAsia"/>
+          <w:lang w:val="en-GB"/>
+        </w:rPr>
+        <w:t>W</w:t>
+      </w:r>
+      <w:r>
+        <w:rPr>
+          <w:rFonts w:cs="Times New Roman"/>
+          <w:lang w:val="en-GB"/>
+        </w:rPr>
+        <w:t xml:space="preserve">e use append to increase a StringBuilder and </w:t>
+      </w:r>
+      <w:proofErr w:type="spellStart"/>
+      <w:r>
+        <w:rPr>
+          <w:rFonts w:cs="Times New Roman"/>
+          <w:lang w:val="en-GB"/>
+        </w:rPr>
+        <w:t>setLength</w:t>
+      </w:r>
+      <w:proofErr w:type="spellEnd"/>
+      <w:r>
+        <w:rPr>
+          <w:rFonts w:cs="Times New Roman"/>
+          <w:lang w:val="en-GB"/>
+        </w:rPr>
+        <w:t xml:space="preserve"> to decrease it. The length of a </w:t>
+      </w:r>
+      <w:proofErr w:type="spellStart"/>
+      <w:r>
+        <w:rPr>
+          <w:rFonts w:cs="Times New Roman"/>
+          <w:lang w:val="en-GB"/>
+        </w:rPr>
+        <w:t>stringbuilder</w:t>
+      </w:r>
+      <w:proofErr w:type="spellEnd"/>
+      <w:r>
+        <w:rPr>
+          <w:rFonts w:cs="Times New Roman"/>
+          <w:lang w:val="en-GB"/>
+        </w:rPr>
+        <w:t xml:space="preserve"> is </w:t>
+      </w:r>
+      <w:proofErr w:type="spellStart"/>
+      <w:proofErr w:type="gramStart"/>
+      <w:r>
+        <w:rPr>
+          <w:rFonts w:cs="Times New Roman"/>
+          <w:lang w:val="en-GB"/>
+        </w:rPr>
+        <w:t>sb.length</w:t>
+      </w:r>
+      <w:proofErr w:type="spellEnd"/>
+      <w:proofErr w:type="gramEnd"/>
+      <w:r>
+        <w:rPr>
+          <w:rFonts w:cs="Times New Roman"/>
+          <w:lang w:val="en-GB"/>
+        </w:rPr>
+        <w:t>()</w:t>
+      </w:r>
+    </w:p>
+    <w:p>
+      <w:pPr>
+        <w:ind w:firstLineChars="0" w:firstLine="0"/>
+        <w:rPr>
+          <w:rFonts w:cs="Times New Roman"/>
+          <w:lang w:val="en-GB"/>
+        </w:rPr>
+      </w:pPr>
+      <w:r>
+        <w:rPr>
+          <w:rFonts w:cs="Times New Roman"/>
+          <w:lang w:val="en-GB"/>
+        </w:rPr>
+        <w:br w:type="page"/>
+      </w:r>
+    </w:p>
+    <w:p>
+      <w:pPr>
+        <w:ind w:firstLineChars="0" w:firstLine="0"/>
+        <w:outlineLvl w:val="1"/>
+        <w:rPr>
+          <w:rFonts w:cs="Times New Roman"/>
+          <w:b/>
+          <w:bCs/>
+          <w:lang w:val="en-GB"/>
+        </w:rPr>
+      </w:pPr>
+      <w:r>
+        <w:rPr>
+          <w:rFonts w:cs="Times New Roman"/>
+          <w:b/>
+          <w:bCs/>
+          <w:lang w:val="en-GB"/>
+        </w:rPr>
+        <w:lastRenderedPageBreak/>
+        <w:t>M-Word Search</w:t>
+      </w:r>
+    </w:p>
+    <w:p>
+      <w:pPr>
+        <w:ind w:firstLineChars="0" w:firstLine="0"/>
+        <w:rPr>
+          <w:rFonts w:cs="Times New Roman"/>
+          <w:lang w:val="en-GB"/>
+        </w:rPr>
+      </w:pPr>
+      <w:r>
+        <w:rPr>
+          <w:rFonts w:cs="Times New Roman"/>
+          <w:lang w:val="en-GB"/>
+        </w:rPr>
+        <w:t>Given an m x n grid of characters board and a string word, return true if word exists in the grid.</w:t>
+      </w:r>
+    </w:p>
+    <w:p>
+      <w:pPr>
+        <w:ind w:firstLineChars="0" w:firstLine="0"/>
+        <w:rPr>
+          <w:rFonts w:cs="Times New Roman" w:hint="eastAsia"/>
+          <w:lang w:val="en-GB"/>
+        </w:rPr>
+      </w:pPr>
+      <w:r>
+        <w:rPr>
+          <w:rFonts w:cs="Times New Roman"/>
+          <w:lang w:val="en-GB"/>
+        </w:rPr>
+        <w:t xml:space="preserve">The word can be constructed from letters of sequentially adjacent cells, where adjacent cells are horizontally or vertically </w:t>
+      </w:r>
+      <w:proofErr w:type="spellStart"/>
+      <w:r>
+        <w:rPr>
+          <w:rFonts w:cs="Times New Roman"/>
+          <w:lang w:val="en-GB"/>
+        </w:rPr>
+        <w:t>neighboring</w:t>
+      </w:r>
+      <w:proofErr w:type="spellEnd"/>
+      <w:r>
+        <w:rPr>
+          <w:rFonts w:cs="Times New Roman"/>
+          <w:lang w:val="en-GB"/>
+        </w:rPr>
+        <w:t>. The same letter cell may not be used more than once.</w:t>
+      </w:r>
+    </w:p>
+    <w:p>
+      <w:pPr>
+        <w:ind w:firstLineChars="0" w:firstLine="0"/>
+        <w:rPr>
+          <w:rFonts w:cs="Times New Roman"/>
+          <w:lang w:val="en-GB"/>
+        </w:rPr>
+      </w:pPr>
+    </w:p>
+    <w:p>
+      <w:pPr>
+        <w:ind w:firstLineChars="0" w:firstLine="0"/>
+        <w:rPr>
+          <w:rFonts w:cs="Times New Roman" w:hint="eastAsia"/>
+          <w:lang w:val="en-GB"/>
+        </w:rPr>
+      </w:pPr>
+    </w:p>
+    <w:p>
+      <w:pPr>
+        <w:ind w:firstLineChars="0" w:firstLine="0"/>
+        <w:rPr>
+          <w:rFonts w:cs="Times New Roman"/>
+          <w:lang w:val="en-GB"/>
+        </w:rPr>
+      </w:pPr>
+    </w:p>
+    <w:p>
+      <w:pPr>
+        <w:ind w:firstLineChars="0" w:firstLine="0"/>
+        <w:rPr>
+          <w:rFonts w:cs="Times New Roman" w:hint="eastAsia"/>
+          <w:lang w:val="en-GB"/>
+        </w:rPr>
+      </w:pPr>
+    </w:p>
+    <w:p>
+      <w:pPr>
+        <w:ind w:firstLineChars="0" w:firstLine="0"/>
+        <w:rPr>
+          <w:rFonts w:cs="Times New Roman"/>
+        </w:rPr>
+      </w:pPr>
+      <w:r>
+        <w:rPr>
+          <w:rFonts w:cs="Times New Roman"/>
+        </w:rPr>
+        <w:br w:type="page"/>
+      </w:r>
+    </w:p>
+    <w:p>
+      <w:pPr>
+        <w:pStyle w:val="ListParagraph"/>
         <w:numPr>
           <w:ilvl w:val="0"/>
           <w:numId w:val="12"/>
@@ -16243,7 +17667,7 @@
     </w:p>
     <w:p>
       <w:pPr>
-        <w:pStyle w:val="a5"/>
+        <w:pStyle w:val="ListParagraph"/>
         <w:numPr>
           <w:ilvl w:val="0"/>
           <w:numId w:val="12"/>
@@ -16286,7 +17710,7 @@
     </w:p>
     <w:p>
       <w:pPr>
-        <w:pStyle w:val="a5"/>
+        <w:pStyle w:val="ListParagraph"/>
         <w:numPr>
           <w:ilvl w:val="0"/>
           <w:numId w:val="12"/>
@@ -16329,7 +17753,7 @@
     </w:p>
     <w:p>
       <w:pPr>
-        <w:pStyle w:val="a5"/>
+        <w:pStyle w:val="ListParagraph"/>
         <w:numPr>
           <w:ilvl w:val="0"/>
           <w:numId w:val="12"/>
@@ -16372,7 +17796,7 @@
     </w:p>
     <w:p>
       <w:pPr>
-        <w:pStyle w:val="a5"/>
+        <w:pStyle w:val="ListParagraph"/>
         <w:numPr>
           <w:ilvl w:val="0"/>
           <w:numId w:val="12"/>
@@ -16423,7 +17847,7 @@
     </w:p>
     <w:p>
       <w:pPr>
-        <w:pStyle w:val="a5"/>
+        <w:pStyle w:val="ListParagraph"/>
         <w:numPr>
           <w:ilvl w:val="0"/>
           <w:numId w:val="12"/>
@@ -16484,7 +17908,7 @@
     </w:p>
     <w:p>
       <w:pPr>
-        <w:pStyle w:val="a5"/>
+        <w:pStyle w:val="ListParagraph"/>
         <w:numPr>
           <w:ilvl w:val="0"/>
           <w:numId w:val="12"/>
@@ -16535,7 +17959,7 @@
     </w:p>
     <w:p>
       <w:pPr>
-        <w:pStyle w:val="a5"/>
+        <w:pStyle w:val="ListParagraph"/>
         <w:numPr>
           <w:ilvl w:val="0"/>
           <w:numId w:val="12"/>
@@ -16594,7 +18018,7 @@
     </w:p>
     <w:p>
       <w:pPr>
-        <w:pStyle w:val="a5"/>
+        <w:pStyle w:val="ListParagraph"/>
         <w:numPr>
           <w:ilvl w:val="0"/>
           <w:numId w:val="12"/>
@@ -16700,12 +18124,12 @@
       </w:pPr>
     </w:p>
     <w:sectPr>
-      <w:headerReference w:type="even" r:id="rId116"/>
-      <w:headerReference w:type="default" r:id="rId117"/>
-      <w:footerReference w:type="even" r:id="rId118"/>
-      <w:footerReference w:type="default" r:id="rId119"/>
-      <w:headerReference w:type="first" r:id="rId120"/>
-      <w:footerReference w:type="first" r:id="rId121"/>
+      <w:headerReference w:type="even" r:id="rId126"/>
+      <w:headerReference w:type="default" r:id="rId127"/>
+      <w:footerReference w:type="even" r:id="rId128"/>
+      <w:footerReference w:type="default" r:id="rId129"/>
+      <w:headerReference w:type="first" r:id="rId130"/>
+      <w:footerReference w:type="first" r:id="rId131"/>
       <w:pgSz w:w="11906" w:h="16838"/>
       <w:pgMar w:top="1440" w:right="1800" w:bottom="1440" w:left="1800" w:header="851" w:footer="992" w:gutter="0"/>
       <w:cols w:space="425"/>
@@ -16746,7 +18170,7 @@
 <w:ftr xmlns:wpc="http://schemas.microsoft.com/office/word/2010/wordprocessingCanvas" xmlns:cx="http://schemas.microsoft.com/office/drawing/2014/chartex" xmlns:cx1="http://schemas.microsoft.com/office/drawing/2015/9/8/chartex" xmlns:cx2="http://schemas.microsoft.com/office/drawing/2015/10/21/chartex" xmlns:cx3="http://schemas.microsoft.com/office/drawing/2016/5/9/chartex" xmlns:cx4="http://schemas.microsoft.com/office/drawing/2016/5/10/chartex" xmlns:cx5="http://schemas.microsoft.com/office/drawing/2016/5/11/chartex" xmlns:cx6="http://schemas.microsoft.com/office/drawing/2016/5/12/chartex" xmlns:cx7="http://schemas.microsoft.com/office/drawing/2016/5/13/chartex" xmlns:cx8="http://schemas.microsoft.com/office/drawing/2016/5/14/chartex" xmlns:mc="http://schemas.openxmlformats.org/markup-compatibility/2006" xmlns:aink="http://schemas.microsoft.com/office/drawing/2016/ink" xmlns:am3d="http://schemas.microsoft.com/office/drawing/2017/model3d" xmlns:o="urn:schemas-microsoft-com:office:office" xmlns:oel="http://schemas.microsoft.com/office/2019/extlst" xmlns:r="http://schemas.openxmlformats.org/officeDocument/2006/relationships" xmlns:m="http://schemas.openxmlformats.org/officeDocument/2006/math" xmlns:v="urn:schemas-microsoft-com:vml" xmlns:wp14="http://schemas.microsoft.com/office/word/2010/wordprocessingDrawing" xmlns:wp="http://schemas.openxmlformats.org/drawingml/2006/wordprocessingDrawing" xmlns:w10="urn:schemas-microsoft-com:office:word" xmlns:w="http://schemas.openxmlformats.org/wordprocessingml/2006/main" xmlns:w14="http://schemas.microsoft.com/office/word/2010/wordml" xmlns:w15="http://schemas.microsoft.com/office/word/2012/wordml" xmlns:w16cex="http://schemas.microsoft.com/office/word/2018/wordml/cex" xmlns:w16cid="http://schemas.microsoft.com/office/word/2016/wordml/cid" xmlns:w16="http://schemas.microsoft.com/office/word/2018/wordml" xmlns:w16sdtdh="http://schemas.microsoft.com/office/word/2020/wordml/sdtdatahash" xmlns:w16se="http://schemas.microsoft.com/office/word/2015/wordml/symex" xmlns:wpg="http://schemas.microsoft.com/office/word/2010/wordprocessingGroup" xmlns:wpi="http://schemas.microsoft.com/office/word/2010/wordprocessingInk" xmlns:wne="http://schemas.microsoft.com/office/word/2006/wordml" xmlns:wps="http://schemas.microsoft.com/office/word/2010/wordprocessingShape" mc:Ignorable="w14 w15 w16se w16cid w16 w16cex w16sdtdh wp14">
   <w:p>
     <w:pPr>
-      <w:pStyle w:val="a7"/>
+      <w:pStyle w:val="Footer"/>
       <w:ind w:firstLine="360"/>
     </w:pPr>
   </w:p>
@@ -16757,7 +18181,7 @@
 <w:ftr xmlns:wpc="http://schemas.microsoft.com/office/word/2010/wordprocessingCanvas" xmlns:cx="http://schemas.microsoft.com/office/drawing/2014/chartex" xmlns:cx1="http://schemas.microsoft.com/office/drawing/2015/9/8/chartex" xmlns:cx2="http://schemas.microsoft.com/office/drawing/2015/10/21/chartex" xmlns:cx3="http://schemas.microsoft.com/office/drawing/2016/5/9/chartex" xmlns:cx4="http://schemas.microsoft.com/office/drawing/2016/5/10/chartex" xmlns:cx5="http://schemas.microsoft.com/office/drawing/2016/5/11/chartex" xmlns:cx6="http://schemas.microsoft.com/office/drawing/2016/5/12/chartex" xmlns:cx7="http://schemas.microsoft.com/office/drawing/2016/5/13/chartex" xmlns:cx8="http://schemas.microsoft.com/office/drawing/2016/5/14/chartex" xmlns:mc="http://schemas.openxmlformats.org/markup-compatibility/2006" xmlns:aink="http://schemas.microsoft.com/office/drawing/2016/ink" xmlns:am3d="http://schemas.microsoft.com/office/drawing/2017/model3d" xmlns:o="urn:schemas-microsoft-com:office:office" xmlns:oel="http://schemas.microsoft.com/office/2019/extlst" xmlns:r="http://schemas.openxmlformats.org/officeDocument/2006/relationships" xmlns:m="http://schemas.openxmlformats.org/officeDocument/2006/math" xmlns:v="urn:schemas-microsoft-com:vml" xmlns:wp14="http://schemas.microsoft.com/office/word/2010/wordprocessingDrawing" xmlns:wp="http://schemas.openxmlformats.org/drawingml/2006/wordprocessingDrawing" xmlns:w10="urn:schemas-microsoft-com:office:word" xmlns:w="http://schemas.openxmlformats.org/wordprocessingml/2006/main" xmlns:w14="http://schemas.microsoft.com/office/word/2010/wordml" xmlns:w15="http://schemas.microsoft.com/office/word/2012/wordml" xmlns:w16cex="http://schemas.microsoft.com/office/word/2018/wordml/cex" xmlns:w16cid="http://schemas.microsoft.com/office/word/2016/wordml/cid" xmlns:w16="http://schemas.microsoft.com/office/word/2018/wordml" xmlns:w16sdtdh="http://schemas.microsoft.com/office/word/2020/wordml/sdtdatahash" xmlns:w16se="http://schemas.microsoft.com/office/word/2015/wordml/symex" xmlns:wpg="http://schemas.microsoft.com/office/word/2010/wordprocessingGroup" xmlns:wpi="http://schemas.microsoft.com/office/word/2010/wordprocessingInk" xmlns:wne="http://schemas.microsoft.com/office/word/2006/wordml" xmlns:wps="http://schemas.microsoft.com/office/word/2010/wordprocessingShape" mc:Ignorable="w14 w15 w16se w16cid w16 w16cex w16sdtdh wp14">
   <w:p>
     <w:pPr>
-      <w:pStyle w:val="a7"/>
+      <w:pStyle w:val="Footer"/>
       <w:ind w:firstLine="360"/>
     </w:pPr>
   </w:p>
@@ -16768,7 +18192,7 @@
 <w:ftr xmlns:wpc="http://schemas.microsoft.com/office/word/2010/wordprocessingCanvas" xmlns:cx="http://schemas.microsoft.com/office/drawing/2014/chartex" xmlns:cx1="http://schemas.microsoft.com/office/drawing/2015/9/8/chartex" xmlns:cx2="http://schemas.microsoft.com/office/drawing/2015/10/21/chartex" xmlns:cx3="http://schemas.microsoft.com/office/drawing/2016/5/9/chartex" xmlns:cx4="http://schemas.microsoft.com/office/drawing/2016/5/10/chartex" xmlns:cx5="http://schemas.microsoft.com/office/drawing/2016/5/11/chartex" xmlns:cx6="http://schemas.microsoft.com/office/drawing/2016/5/12/chartex" xmlns:cx7="http://schemas.microsoft.com/office/drawing/2016/5/13/chartex" xmlns:cx8="http://schemas.microsoft.com/office/drawing/2016/5/14/chartex" xmlns:mc="http://schemas.openxmlformats.org/markup-compatibility/2006" xmlns:aink="http://schemas.microsoft.com/office/drawing/2016/ink" xmlns:am3d="http://schemas.microsoft.com/office/drawing/2017/model3d" xmlns:o="urn:schemas-microsoft-com:office:office" xmlns:oel="http://schemas.microsoft.com/office/2019/extlst" xmlns:r="http://schemas.openxmlformats.org/officeDocument/2006/relationships" xmlns:m="http://schemas.openxmlformats.org/officeDocument/2006/math" xmlns:v="urn:schemas-microsoft-com:vml" xmlns:wp14="http://schemas.microsoft.com/office/word/2010/wordprocessingDrawing" xmlns:wp="http://schemas.openxmlformats.org/drawingml/2006/wordprocessingDrawing" xmlns:w10="urn:schemas-microsoft-com:office:word" xmlns:w="http://schemas.openxmlformats.org/wordprocessingml/2006/main" xmlns:w14="http://schemas.microsoft.com/office/word/2010/wordml" xmlns:w15="http://schemas.microsoft.com/office/word/2012/wordml" xmlns:w16cex="http://schemas.microsoft.com/office/word/2018/wordml/cex" xmlns:w16cid="http://schemas.microsoft.com/office/word/2016/wordml/cid" xmlns:w16="http://schemas.microsoft.com/office/word/2018/wordml" xmlns:w16sdtdh="http://schemas.microsoft.com/office/word/2020/wordml/sdtdatahash" xmlns:w16se="http://schemas.microsoft.com/office/word/2015/wordml/symex" xmlns:wpg="http://schemas.microsoft.com/office/word/2010/wordprocessingGroup" xmlns:wpi="http://schemas.microsoft.com/office/word/2010/wordprocessingInk" xmlns:wne="http://schemas.microsoft.com/office/word/2006/wordml" xmlns:wps="http://schemas.microsoft.com/office/word/2010/wordprocessingShape" mc:Ignorable="w14 w15 w16se w16cid w16 w16cex w16sdtdh wp14">
   <w:p>
     <w:pPr>
-      <w:pStyle w:val="a7"/>
+      <w:pStyle w:val="Footer"/>
       <w:ind w:firstLine="360"/>
     </w:pPr>
   </w:p>
@@ -16806,7 +18230,7 @@
 <w:hdr xmlns:wpc="http://schemas.microsoft.com/office/word/2010/wordprocessingCanvas" xmlns:cx="http://schemas.microsoft.com/office/drawing/2014/chartex" xmlns:cx1="http://schemas.microsoft.com/office/drawing/2015/9/8/chartex" xmlns:cx2="http://schemas.microsoft.com/office/drawing/2015/10/21/chartex" xmlns:cx3="http://schemas.microsoft.com/office/drawing/2016/5/9/chartex" xmlns:cx4="http://schemas.microsoft.com/office/drawing/2016/5/10/chartex" xmlns:cx5="http://schemas.microsoft.com/office/drawing/2016/5/11/chartex" xmlns:cx6="http://schemas.microsoft.com/office/drawing/2016/5/12/chartex" xmlns:cx7="http://schemas.microsoft.com/office/drawing/2016/5/13/chartex" xmlns:cx8="http://schemas.microsoft.com/office/drawing/2016/5/14/chartex" xmlns:mc="http://schemas.openxmlformats.org/markup-compatibility/2006" xmlns:aink="http://schemas.microsoft.com/office/drawing/2016/ink" xmlns:am3d="http://schemas.microsoft.com/office/drawing/2017/model3d" xmlns:o="urn:schemas-microsoft-com:office:office" xmlns:oel="http://schemas.microsoft.com/office/2019/extlst" xmlns:r="http://schemas.openxmlformats.org/officeDocument/2006/relationships" xmlns:m="http://schemas.openxmlformats.org/officeDocument/2006/math" xmlns:v="urn:schemas-microsoft-com:vml" xmlns:wp14="http://schemas.microsoft.com/office/word/2010/wordprocessingDrawing" xmlns:wp="http://schemas.openxmlformats.org/drawingml/2006/wordprocessingDrawing" xmlns:w10="urn:schemas-microsoft-com:office:word" xmlns:w="http://schemas.openxmlformats.org/wordprocessingml/2006/main" xmlns:w14="http://schemas.microsoft.com/office/word/2010/wordml" xmlns:w15="http://schemas.microsoft.com/office/word/2012/wordml" xmlns:w16cex="http://schemas.microsoft.com/office/word/2018/wordml/cex" xmlns:w16cid="http://schemas.microsoft.com/office/word/2016/wordml/cid" xmlns:w16="http://schemas.microsoft.com/office/word/2018/wordml" xmlns:w16sdtdh="http://schemas.microsoft.com/office/word/2020/wordml/sdtdatahash" xmlns:w16se="http://schemas.microsoft.com/office/word/2015/wordml/symex" xmlns:wpg="http://schemas.microsoft.com/office/word/2010/wordprocessingGroup" xmlns:wpi="http://schemas.microsoft.com/office/word/2010/wordprocessingInk" xmlns:wne="http://schemas.microsoft.com/office/word/2006/wordml" xmlns:wps="http://schemas.microsoft.com/office/word/2010/wordprocessingShape" mc:Ignorable="w14 w15 w16se w16cid w16 w16cex w16sdtdh wp14">
   <w:p>
     <w:pPr>
-      <w:pStyle w:val="a3"/>
+      <w:pStyle w:val="Header"/>
       <w:ind w:firstLine="360"/>
     </w:pPr>
   </w:p>
@@ -16817,7 +18241,7 @@
 <w:hdr xmlns:wpc="http://schemas.microsoft.com/office/word/2010/wordprocessingCanvas" xmlns:cx="http://schemas.microsoft.com/office/drawing/2014/chartex" xmlns:cx1="http://schemas.microsoft.com/office/drawing/2015/9/8/chartex" xmlns:cx2="http://schemas.microsoft.com/office/drawing/2015/10/21/chartex" xmlns:cx3="http://schemas.microsoft.com/office/drawing/2016/5/9/chartex" xmlns:cx4="http://schemas.microsoft.com/office/drawing/2016/5/10/chartex" xmlns:cx5="http://schemas.microsoft.com/office/drawing/2016/5/11/chartex" xmlns:cx6="http://schemas.microsoft.com/office/drawing/2016/5/12/chartex" xmlns:cx7="http://schemas.microsoft.com/office/drawing/2016/5/13/chartex" xmlns:cx8="http://schemas.microsoft.com/office/drawing/2016/5/14/chartex" xmlns:mc="http://schemas.openxmlformats.org/markup-compatibility/2006" xmlns:aink="http://schemas.microsoft.com/office/drawing/2016/ink" xmlns:am3d="http://schemas.microsoft.com/office/drawing/2017/model3d" xmlns:o="urn:schemas-microsoft-com:office:office" xmlns:oel="http://schemas.microsoft.com/office/2019/extlst" xmlns:r="http://schemas.openxmlformats.org/officeDocument/2006/relationships" xmlns:m="http://schemas.openxmlformats.org/officeDocument/2006/math" xmlns:v="urn:schemas-microsoft-com:vml" xmlns:wp14="http://schemas.microsoft.com/office/word/2010/wordprocessingDrawing" xmlns:wp="http://schemas.openxmlformats.org/drawingml/2006/wordprocessingDrawing" xmlns:w10="urn:schemas-microsoft-com:office:word" xmlns:w="http://schemas.openxmlformats.org/wordprocessingml/2006/main" xmlns:w14="http://schemas.microsoft.com/office/word/2010/wordml" xmlns:w15="http://schemas.microsoft.com/office/word/2012/wordml" xmlns:w16cex="http://schemas.microsoft.com/office/word/2018/wordml/cex" xmlns:w16cid="http://schemas.microsoft.com/office/word/2016/wordml/cid" xmlns:w16="http://schemas.microsoft.com/office/word/2018/wordml" xmlns:w16sdtdh="http://schemas.microsoft.com/office/word/2020/wordml/sdtdatahash" xmlns:w16se="http://schemas.microsoft.com/office/word/2015/wordml/symex" xmlns:wpg="http://schemas.microsoft.com/office/word/2010/wordprocessingGroup" xmlns:wpi="http://schemas.microsoft.com/office/word/2010/wordprocessingInk" xmlns:wne="http://schemas.microsoft.com/office/word/2006/wordml" xmlns:wps="http://schemas.microsoft.com/office/word/2010/wordprocessingShape" mc:Ignorable="w14 w15 w16se w16cid w16 w16cex w16sdtdh wp14">
   <w:p>
     <w:pPr>
-      <w:pStyle w:val="a3"/>
+      <w:pStyle w:val="Header"/>
       <w:ind w:firstLine="360"/>
     </w:pPr>
   </w:p>
@@ -16828,7 +18252,7 @@
 <w:hdr xmlns:wpc="http://schemas.microsoft.com/office/word/2010/wordprocessingCanvas" xmlns:cx="http://schemas.microsoft.com/office/drawing/2014/chartex" xmlns:cx1="http://schemas.microsoft.com/office/drawing/2015/9/8/chartex" xmlns:cx2="http://schemas.microsoft.com/office/drawing/2015/10/21/chartex" xmlns:cx3="http://schemas.microsoft.com/office/drawing/2016/5/9/chartex" xmlns:cx4="http://schemas.microsoft.com/office/drawing/2016/5/10/chartex" xmlns:cx5="http://schemas.microsoft.com/office/drawing/2016/5/11/chartex" xmlns:cx6="http://schemas.microsoft.com/office/drawing/2016/5/12/chartex" xmlns:cx7="http://schemas.microsoft.com/office/drawing/2016/5/13/chartex" xmlns:cx8="http://schemas.microsoft.com/office/drawing/2016/5/14/chartex" xmlns:mc="http://schemas.openxmlformats.org/markup-compatibility/2006" xmlns:aink="http://schemas.microsoft.com/office/drawing/2016/ink" xmlns:am3d="http://schemas.microsoft.com/office/drawing/2017/model3d" xmlns:o="urn:schemas-microsoft-com:office:office" xmlns:oel="http://schemas.microsoft.com/office/2019/extlst" xmlns:r="http://schemas.openxmlformats.org/officeDocument/2006/relationships" xmlns:m="http://schemas.openxmlformats.org/officeDocument/2006/math" xmlns:v="urn:schemas-microsoft-com:vml" xmlns:wp14="http://schemas.microsoft.com/office/word/2010/wordprocessingDrawing" xmlns:wp="http://schemas.openxmlformats.org/drawingml/2006/wordprocessingDrawing" xmlns:w10="urn:schemas-microsoft-com:office:word" xmlns:w="http://schemas.openxmlformats.org/wordprocessingml/2006/main" xmlns:w14="http://schemas.microsoft.com/office/word/2010/wordml" xmlns:w15="http://schemas.microsoft.com/office/word/2012/wordml" xmlns:w16cex="http://schemas.microsoft.com/office/word/2018/wordml/cex" xmlns:w16cid="http://schemas.microsoft.com/office/word/2016/wordml/cid" xmlns:w16="http://schemas.microsoft.com/office/word/2018/wordml" xmlns:w16sdtdh="http://schemas.microsoft.com/office/word/2020/wordml/sdtdatahash" xmlns:w16se="http://schemas.microsoft.com/office/word/2015/wordml/symex" xmlns:wpg="http://schemas.microsoft.com/office/word/2010/wordprocessingGroup" xmlns:wpi="http://schemas.microsoft.com/office/word/2010/wordprocessingInk" xmlns:wne="http://schemas.microsoft.com/office/word/2006/wordml" xmlns:wps="http://schemas.microsoft.com/office/word/2010/wordprocessingShape" mc:Ignorable="w14 w15 w16se w16cid w16 w16cex w16sdtdh wp14">
   <w:p>
     <w:pPr>
-      <w:pStyle w:val="a3"/>
+      <w:pStyle w:val="Header"/>
       <w:ind w:firstLine="360"/>
     </w:pPr>
   </w:p>
@@ -16858,7 +18282,7 @@
         <v:path o:extrusionok="f" gradientshapeok="t" o:connecttype="rect"/>
         <o:lock v:ext="edit" aspectratio="t"/>
       </v:shapetype>
-      <v:shape id="_x0000_i1028" type="#_x0000_t75" style="width:11.5pt;height:11.5pt" o:bullet="t">
+      <v:shape id="_x0000_i1041" type="#_x0000_t75" style="width:11.5pt;height:11.5pt" o:bullet="t">
         <v:imagedata r:id="rId1" o:title="msoDE69"/>
       </v:shape>
     </w:pict>
@@ -18191,6 +19615,95 @@
     </w:lvl>
   </w:abstractNum>
   <w:abstractNum w:abstractNumId="14" w15:restartNumberingAfterBreak="0">
+    <w:nsid w:val="4F39055C"/>
+    <w:multiLevelType w:val="hybridMultilevel"/>
+    <w:tmpl w:val="EC74E36C"/>
+    <w:lvl w:ilvl="0" w:tplc="62C0DBF6">
+      <w:start w:val="1"/>
+      <w:numFmt w:val="decimal"/>
+      <w:lvlText w:val="%1."/>
+      <w:lvlJc w:val="left"/>
+      <w:pPr>
+        <w:ind w:left="360" w:hanging="360"/>
+      </w:pPr>
+      <w:rPr>
+        <w:rFonts w:hint="default"/>
+      </w:rPr>
+    </w:lvl>
+    <w:lvl w:ilvl="1" w:tplc="04090019" w:tentative="1">
+      <w:start w:val="1"/>
+      <w:numFmt w:val="lowerLetter"/>
+      <w:lvlText w:val="%2)"/>
+      <w:lvlJc w:val="left"/>
+      <w:pPr>
+        <w:ind w:left="880" w:hanging="440"/>
+      </w:pPr>
+    </w:lvl>
+    <w:lvl w:ilvl="2" w:tplc="0409001B" w:tentative="1">
+      <w:start w:val="1"/>
+      <w:numFmt w:val="lowerRoman"/>
+      <w:lvlText w:val="%3."/>
+      <w:lvlJc w:val="right"/>
+      <w:pPr>
+        <w:ind w:left="1320" w:hanging="440"/>
+      </w:pPr>
+    </w:lvl>
+    <w:lvl w:ilvl="3" w:tplc="0409000F" w:tentative="1">
+      <w:start w:val="1"/>
+      <w:numFmt w:val="decimal"/>
+      <w:lvlText w:val="%4."/>
+      <w:lvlJc w:val="left"/>
+      <w:pPr>
+        <w:ind w:left="1760" w:hanging="440"/>
+      </w:pPr>
+    </w:lvl>
+    <w:lvl w:ilvl="4" w:tplc="04090019" w:tentative="1">
+      <w:start w:val="1"/>
+      <w:numFmt w:val="lowerLetter"/>
+      <w:lvlText w:val="%5)"/>
+      <w:lvlJc w:val="left"/>
+      <w:pPr>
+        <w:ind w:left="2200" w:hanging="440"/>
+      </w:pPr>
+    </w:lvl>
+    <w:lvl w:ilvl="5" w:tplc="0409001B" w:tentative="1">
+      <w:start w:val="1"/>
+      <w:numFmt w:val="lowerRoman"/>
+      <w:lvlText w:val="%6."/>
+      <w:lvlJc w:val="right"/>
+      <w:pPr>
+        <w:ind w:left="2640" w:hanging="440"/>
+      </w:pPr>
+    </w:lvl>
+    <w:lvl w:ilvl="6" w:tplc="0409000F" w:tentative="1">
+      <w:start w:val="1"/>
+      <w:numFmt w:val="decimal"/>
+      <w:lvlText w:val="%7."/>
+      <w:lvlJc w:val="left"/>
+      <w:pPr>
+        <w:ind w:left="3080" w:hanging="440"/>
+      </w:pPr>
+    </w:lvl>
+    <w:lvl w:ilvl="7" w:tplc="04090019" w:tentative="1">
+      <w:start w:val="1"/>
+      <w:numFmt w:val="lowerLetter"/>
+      <w:lvlText w:val="%8)"/>
+      <w:lvlJc w:val="left"/>
+      <w:pPr>
+        <w:ind w:left="3520" w:hanging="440"/>
+      </w:pPr>
+    </w:lvl>
+    <w:lvl w:ilvl="8" w:tplc="0409001B" w:tentative="1">
+      <w:start w:val="1"/>
+      <w:numFmt w:val="lowerRoman"/>
+      <w:lvlText w:val="%9."/>
+      <w:lvlJc w:val="right"/>
+      <w:pPr>
+        <w:ind w:left="3960" w:hanging="440"/>
+      </w:pPr>
+    </w:lvl>
+  </w:abstractNum>
+  <w:abstractNum w:abstractNumId="15" w15:restartNumberingAfterBreak="0">
     <w:nsid w:val="67491A16"/>
     <w:multiLevelType w:val="hybridMultilevel"/>
     <w:tmpl w:val="2D6252C4"/>
@@ -18279,7 +19792,7 @@
       </w:pPr>
     </w:lvl>
   </w:abstractNum>
-  <w:abstractNum w:abstractNumId="15" w15:restartNumberingAfterBreak="0">
+  <w:abstractNum w:abstractNumId="16" w15:restartNumberingAfterBreak="0">
     <w:nsid w:val="69B351D4"/>
     <w:multiLevelType w:val="hybridMultilevel"/>
     <w:tmpl w:val="CF6C0782"/>
@@ -18368,7 +19881,7 @@
       </w:pPr>
     </w:lvl>
   </w:abstractNum>
-  <w:abstractNum w:abstractNumId="16" w15:restartNumberingAfterBreak="0">
+  <w:abstractNum w:abstractNumId="17" w15:restartNumberingAfterBreak="0">
     <w:nsid w:val="6C0842B0"/>
     <w:multiLevelType w:val="hybridMultilevel"/>
     <w:tmpl w:val="1B8E68E8"/>
@@ -18457,7 +19970,7 @@
       </w:pPr>
     </w:lvl>
   </w:abstractNum>
-  <w:abstractNum w:abstractNumId="17" w15:restartNumberingAfterBreak="0">
+  <w:abstractNum w:abstractNumId="18" w15:restartNumberingAfterBreak="0">
     <w:nsid w:val="6E755DCE"/>
     <w:multiLevelType w:val="hybridMultilevel"/>
     <w:tmpl w:val="0590C65E"/>
@@ -18546,7 +20059,7 @@
       </w:pPr>
     </w:lvl>
   </w:abstractNum>
-  <w:abstractNum w:abstractNumId="18" w15:restartNumberingAfterBreak="0">
+  <w:abstractNum w:abstractNumId="19" w15:restartNumberingAfterBreak="0">
     <w:nsid w:val="6E9805F5"/>
     <w:multiLevelType w:val="hybridMultilevel"/>
     <w:tmpl w:val="4E8CA510"/>
@@ -18637,7 +20150,7 @@
       </w:pPr>
     </w:lvl>
   </w:abstractNum>
-  <w:abstractNum w:abstractNumId="19" w15:restartNumberingAfterBreak="0">
+  <w:abstractNum w:abstractNumId="20" w15:restartNumberingAfterBreak="0">
     <w:nsid w:val="6F142DC7"/>
     <w:multiLevelType w:val="hybridMultilevel"/>
     <w:tmpl w:val="00864F84"/>
@@ -18726,7 +20239,7 @@
       </w:pPr>
     </w:lvl>
   </w:abstractNum>
-  <w:abstractNum w:abstractNumId="20" w15:restartNumberingAfterBreak="0">
+  <w:abstractNum w:abstractNumId="21" w15:restartNumberingAfterBreak="0">
     <w:nsid w:val="70B5253F"/>
     <w:multiLevelType w:val="hybridMultilevel"/>
     <w:tmpl w:val="27CAF538"/>
@@ -18815,7 +20328,7 @@
       </w:pPr>
     </w:lvl>
   </w:abstractNum>
-  <w:abstractNum w:abstractNumId="21" w15:restartNumberingAfterBreak="0">
+  <w:abstractNum w:abstractNumId="22" w15:restartNumberingAfterBreak="0">
     <w:nsid w:val="733A36A5"/>
     <w:multiLevelType w:val="hybridMultilevel"/>
     <w:tmpl w:val="63E0F1D8"/>
@@ -18904,7 +20417,7 @@
       </w:pPr>
     </w:lvl>
   </w:abstractNum>
-  <w:abstractNum w:abstractNumId="22" w15:restartNumberingAfterBreak="0">
+  <w:abstractNum w:abstractNumId="23" w15:restartNumberingAfterBreak="0">
     <w:nsid w:val="777D3DAD"/>
     <w:multiLevelType w:val="hybridMultilevel"/>
     <w:tmpl w:val="31108170"/>
@@ -18993,7 +20506,7 @@
       </w:pPr>
     </w:lvl>
   </w:abstractNum>
-  <w:abstractNum w:abstractNumId="23" w15:restartNumberingAfterBreak="0">
+  <w:abstractNum w:abstractNumId="24" w15:restartNumberingAfterBreak="0">
     <w:nsid w:val="7C70221D"/>
     <w:multiLevelType w:val="hybridMultilevel"/>
     <w:tmpl w:val="5ED6BDB2"/>
@@ -19086,13 +20599,13 @@
     <w:abstractNumId w:val="0"/>
   </w:num>
   <w:num w:numId="2" w16cid:durableId="1534926773">
-    <w:abstractNumId w:val="17"/>
+    <w:abstractNumId w:val="18"/>
   </w:num>
   <w:num w:numId="3" w16cid:durableId="1696495038">
-    <w:abstractNumId w:val="21"/>
+    <w:abstractNumId w:val="22"/>
   </w:num>
   <w:num w:numId="4" w16cid:durableId="626132122">
-    <w:abstractNumId w:val="20"/>
+    <w:abstractNumId w:val="21"/>
   </w:num>
   <w:num w:numId="5" w16cid:durableId="1262104715">
     <w:abstractNumId w:val="3"/>
@@ -19101,31 +20614,31 @@
     <w:abstractNumId w:val="11"/>
   </w:num>
   <w:num w:numId="7" w16cid:durableId="1259480394">
-    <w:abstractNumId w:val="19"/>
+    <w:abstractNumId w:val="20"/>
   </w:num>
   <w:num w:numId="8" w16cid:durableId="1627927981">
-    <w:abstractNumId w:val="15"/>
+    <w:abstractNumId w:val="16"/>
   </w:num>
   <w:num w:numId="9" w16cid:durableId="228351695">
-    <w:abstractNumId w:val="14"/>
+    <w:abstractNumId w:val="15"/>
   </w:num>
   <w:num w:numId="10" w16cid:durableId="2074500132">
     <w:abstractNumId w:val="1"/>
   </w:num>
   <w:num w:numId="11" w16cid:durableId="1149055803">
-    <w:abstractNumId w:val="23"/>
+    <w:abstractNumId w:val="24"/>
   </w:num>
   <w:num w:numId="12" w16cid:durableId="535393056">
     <w:abstractNumId w:val="5"/>
   </w:num>
   <w:num w:numId="13" w16cid:durableId="1876655395">
-    <w:abstractNumId w:val="16"/>
+    <w:abstractNumId w:val="17"/>
   </w:num>
   <w:num w:numId="14" w16cid:durableId="378096568">
     <w:abstractNumId w:val="13"/>
   </w:num>
   <w:num w:numId="15" w16cid:durableId="179592764">
-    <w:abstractNumId w:val="18"/>
+    <w:abstractNumId w:val="19"/>
   </w:num>
   <w:num w:numId="16" w16cid:durableId="639841991">
     <w:abstractNumId w:val="12"/>
@@ -19140,7 +20653,7 @@
     <w:abstractNumId w:val="10"/>
   </w:num>
   <w:num w:numId="20" w16cid:durableId="1210410680">
-    <w:abstractNumId w:val="22"/>
+    <w:abstractNumId w:val="23"/>
   </w:num>
   <w:num w:numId="21" w16cid:durableId="287587675">
     <w:abstractNumId w:val="9"/>
@@ -19153,6 +20666,9 @@
   </w:num>
   <w:num w:numId="24" w16cid:durableId="1560050227">
     <w:abstractNumId w:val="6"/>
+  </w:num>
+  <w:num w:numId="25" w16cid:durableId="803695607">
+    <w:abstractNumId w:val="14"/>
   </w:num>
 </w:numbering>
 </file>
@@ -19555,17 +21071,17 @@
     <w:lsdException w:name="Unresolved Mention" w:semiHidden="1" w:unhideWhenUsed="1"/>
     <w:lsdException w:name="Smart Link" w:semiHidden="1" w:unhideWhenUsed="1"/>
   </w:latentStyles>
-  <w:style w:type="paragraph" w:default="1" w:styleId="a">
+  <w:style w:type="paragraph" w:default="1" w:styleId="Normal">
     <w:name w:val="Normal"/>
     <w:qFormat/>
   </w:style>
-  <w:style w:type="character" w:default="1" w:styleId="a0">
+  <w:style w:type="character" w:default="1" w:styleId="DefaultParagraphFont">
     <w:name w:val="Default Paragraph Font"/>
     <w:uiPriority w:val="1"/>
     <w:semiHidden/>
     <w:unhideWhenUsed/>
   </w:style>
-  <w:style w:type="table" w:default="1" w:styleId="a1">
+  <w:style w:type="table" w:default="1" w:styleId="TableNormal">
     <w:name w:val="Normal Table"/>
     <w:uiPriority w:val="99"/>
     <w:semiHidden/>
@@ -19580,16 +21096,16 @@
       </w:tblCellMar>
     </w:tblPr>
   </w:style>
-  <w:style w:type="numbering" w:default="1" w:styleId="a2">
+  <w:style w:type="numbering" w:default="1" w:styleId="NoList">
     <w:name w:val="No List"/>
     <w:uiPriority w:val="99"/>
     <w:semiHidden/>
     <w:unhideWhenUsed/>
   </w:style>
-  <w:style w:type="paragraph" w:styleId="a3">
+  <w:style w:type="paragraph" w:styleId="Header">
     <w:name w:val="header"/>
-    <w:basedOn w:val="a"/>
-    <w:link w:val="a4"/>
+    <w:basedOn w:val="Normal"/>
+    <w:link w:val="HeaderChar"/>
     <w:uiPriority w:val="99"/>
     <w:unhideWhenUsed/>
     <w:rsid w:val="00120CE4"/>
@@ -19607,10 +21123,10 @@
       <w:szCs w:val="18"/>
     </w:rPr>
   </w:style>
-  <w:style w:type="character" w:customStyle="1" w:styleId="a4">
-    <w:name w:val="页眉 字符"/>
-    <w:basedOn w:val="a0"/>
-    <w:link w:val="a3"/>
+  <w:style w:type="character" w:customStyle="1" w:styleId="HeaderChar">
+    <w:name w:val="Header Char"/>
+    <w:basedOn w:val="DefaultParagraphFont"/>
+    <w:link w:val="Header"/>
     <w:uiPriority w:val="99"/>
     <w:rsid w:val="00120CE4"/>
     <w:rPr>
@@ -19618,9 +21134,9 @@
       <w:szCs w:val="18"/>
     </w:rPr>
   </w:style>
-  <w:style w:type="paragraph" w:styleId="a5">
+  <w:style w:type="paragraph" w:styleId="ListParagraph">
     <w:name w:val="List Paragraph"/>
-    <w:basedOn w:val="a"/>
+    <w:basedOn w:val="Normal"/>
     <w:uiPriority w:val="34"/>
     <w:qFormat/>
     <w:rsid w:val="00137CD1"/>
@@ -19628,9 +21144,9 @@
       <w:ind w:firstLine="420"/>
     </w:pPr>
   </w:style>
-  <w:style w:type="table" w:styleId="a6">
+  <w:style w:type="table" w:styleId="TableGrid">
     <w:name w:val="Table Grid"/>
-    <w:basedOn w:val="a1"/>
+    <w:basedOn w:val="TableNormal"/>
     <w:uiPriority w:val="39"/>
     <w:rsid w:val="00E75959"/>
     <w:pPr>
@@ -19647,10 +21163,10 @@
       </w:tblBorders>
     </w:tblPr>
   </w:style>
-  <w:style w:type="paragraph" w:styleId="a7">
+  <w:style w:type="paragraph" w:styleId="Footer">
     <w:name w:val="footer"/>
-    <w:basedOn w:val="a"/>
-    <w:link w:val="a8"/>
+    <w:basedOn w:val="Normal"/>
+    <w:link w:val="FooterChar"/>
     <w:uiPriority w:val="99"/>
     <w:unhideWhenUsed/>
     <w:rsid w:val="00DF1717"/>
@@ -19668,10 +21184,10 @@
       <w:szCs w:val="18"/>
     </w:rPr>
   </w:style>
-  <w:style w:type="character" w:customStyle="1" w:styleId="a8">
-    <w:name w:val="页脚 字符"/>
-    <w:basedOn w:val="a0"/>
-    <w:link w:val="a7"/>
+  <w:style w:type="character" w:customStyle="1" w:styleId="FooterChar">
+    <w:name w:val="Footer Char"/>
+    <w:basedOn w:val="DefaultParagraphFont"/>
+    <w:link w:val="Footer"/>
     <w:uiPriority w:val="99"/>
     <w:rsid w:val="00DF1717"/>
     <w:rPr>
@@ -19679,9 +21195,9 @@
       <w:szCs w:val="18"/>
     </w:rPr>
   </w:style>
-  <w:style w:type="character" w:styleId="a9">
+  <w:style w:type="character" w:styleId="PlaceholderText">
     <w:name w:val="Placeholder Text"/>
-    <w:basedOn w:val="a0"/>
+    <w:basedOn w:val="DefaultParagraphFont"/>
     <w:uiPriority w:val="99"/>
     <w:semiHidden/>
     <w:rsid w:val="00856FC4"/>
